--- a/Details.docx
+++ b/Details.docx
@@ -5,6 +5,7 @@
     <w:p>
       <w:pPr>
         <w:rPr>
+          <w:rFonts w:ascii="Times New Roman" w:hAnsi="Times New Roman" w:cs="Times New Roman"/>
           <w:b/>
           <w:sz w:val="24"/>
           <w:szCs w:val="24"/>
@@ -12,6 +13,7 @@
       </w:pPr>
       <w:r>
         <w:rPr>
+          <w:rFonts w:ascii="Times New Roman" w:hAnsi="Times New Roman" w:cs="Times New Roman"/>
           <w:b/>
           <w:sz w:val="24"/>
           <w:szCs w:val="24"/>
@@ -20,6 +22,7 @@
       </w:r>
       <w:r>
         <w:rPr>
+          <w:rFonts w:ascii="Times New Roman" w:hAnsi="Times New Roman" w:cs="Times New Roman"/>
           <w:b/>
           <w:sz w:val="24"/>
           <w:szCs w:val="24"/>
@@ -28,13 +31,22 @@
       </w:r>
     </w:p>
     <w:p>
-      <w:r>
-        <w:rPr>
+      <w:pPr>
+        <w:rPr>
+          <w:rFonts w:ascii="Times New Roman" w:hAnsi="Times New Roman" w:cs="Times New Roman"/>
+        </w:rPr>
+      </w:pPr>
+      <w:r>
+        <w:rPr>
+          <w:rFonts w:ascii="Times New Roman" w:hAnsi="Times New Roman" w:cs="Times New Roman"/>
           <w:b/>
         </w:rPr>
         <w:t>TFIDF</w:t>
       </w:r>
       <w:r>
+        <w:rPr>
+          <w:rFonts w:ascii="Times New Roman" w:hAnsi="Times New Roman" w:cs="Times New Roman"/>
+        </w:rPr>
         <w:t xml:space="preserve"> </w:t>
       </w:r>
     </w:p>
@@ -46,27 +58,39 @@
           <w:numId w:val="2"/>
         </w:numPr>
         <w:rPr>
-          <w:b/>
-        </w:rPr>
-      </w:pPr>
-      <w:r>
+          <w:rFonts w:ascii="Times New Roman" w:hAnsi="Times New Roman" w:cs="Times New Roman"/>
+          <w:b/>
+        </w:rPr>
+      </w:pPr>
+      <w:r>
+        <w:rPr>
+          <w:rFonts w:ascii="Times New Roman" w:hAnsi="Times New Roman" w:cs="Times New Roman"/>
+        </w:rPr>
         <w:t xml:space="preserve">Try different n </w:t>
       </w:r>
       <w:r>
+        <w:rPr>
+          <w:rFonts w:ascii="Times New Roman" w:hAnsi="Times New Roman" w:cs="Times New Roman"/>
+        </w:rPr>
         <w:t>gram’s</w:t>
       </w:r>
       <w:r>
+        <w:rPr>
+          <w:rFonts w:ascii="Times New Roman" w:hAnsi="Times New Roman" w:cs="Times New Roman"/>
+        </w:rPr>
         <w:t xml:space="preserve"> </w:t>
       </w:r>
     </w:p>
     <w:p>
       <w:pPr>
         <w:rPr>
-          <w:b/>
-        </w:rPr>
-      </w:pPr>
-      <w:r>
-        <w:rPr>
+          <w:rFonts w:ascii="Times New Roman" w:hAnsi="Times New Roman" w:cs="Times New Roman"/>
+          <w:b/>
+        </w:rPr>
+      </w:pPr>
+      <w:r>
+        <w:rPr>
+          <w:rFonts w:ascii="Times New Roman" w:hAnsi="Times New Roman" w:cs="Times New Roman"/>
           <w:b/>
         </w:rPr>
         <w:t>Word2Vec</w:t>
@@ -79,8 +103,14 @@
           <w:ilvl w:val="0"/>
           <w:numId w:val="1"/>
         </w:numPr>
-      </w:pPr>
-      <w:r>
+        <w:rPr>
+          <w:rFonts w:ascii="Times New Roman" w:hAnsi="Times New Roman" w:cs="Times New Roman"/>
+        </w:rPr>
+      </w:pPr>
+      <w:r>
+        <w:rPr>
+          <w:rFonts w:ascii="Times New Roman" w:hAnsi="Times New Roman" w:cs="Times New Roman"/>
+        </w:rPr>
         <w:t>Use Google pre-trained model and create features based on that for the current dataset</w:t>
       </w:r>
     </w:p>
@@ -91,10 +121,77 @@
           <w:ilvl w:val="0"/>
           <w:numId w:val="1"/>
         </w:numPr>
-      </w:pPr>
-      <w:r>
-        <w:t>Fine-tune the google pre-trained model for our dataset</w:t>
-      </w:r>
+        <w:rPr>
+          <w:rFonts w:ascii="Times New Roman" w:hAnsi="Times New Roman" w:cs="Times New Roman"/>
+          <w:color w:val="000000" w:themeColor="text1"/>
+          <w:sz w:val="24"/>
+          <w:szCs w:val="24"/>
+        </w:rPr>
+      </w:pPr>
+      <w:r>
+        <w:rPr>
+          <w:rFonts w:ascii="Times New Roman" w:hAnsi="Times New Roman" w:cs="Times New Roman"/>
+        </w:rPr>
+        <w:t xml:space="preserve">Fine-tune the google pre-trained model for our </w:t>
+      </w:r>
+      <w:r>
+        <w:rPr>
+          <w:rFonts w:ascii="Times New Roman" w:hAnsi="Times New Roman" w:cs="Times New Roman"/>
+        </w:rPr>
+        <w:t xml:space="preserve">dataset: </w:t>
+      </w:r>
+      <w:r>
+        <w:rPr>
+          <w:rFonts w:ascii="Times New Roman" w:hAnsi="Times New Roman" w:cs="Times New Roman"/>
+          <w:color w:val="000000" w:themeColor="text1"/>
+          <w:sz w:val="24"/>
+          <w:szCs w:val="24"/>
+          <w:shd w:val="clear" w:color="auto" w:fill="FFFFFF"/>
+        </w:rPr>
+        <w:t xml:space="preserve">Problem </w:t>
+      </w:r>
+      <w:r>
+        <w:rPr>
+          <w:rFonts w:ascii="Times New Roman" w:hAnsi="Times New Roman" w:cs="Times New Roman"/>
+          <w:color w:val="000000" w:themeColor="text1"/>
+          <w:sz w:val="24"/>
+          <w:szCs w:val="24"/>
+          <w:shd w:val="clear" w:color="auto" w:fill="FFFFFF"/>
+        </w:rPr>
+        <w:t xml:space="preserve">of using pre-trained word </w:t>
+      </w:r>
+      <w:r>
+        <w:rPr>
+          <w:rFonts w:ascii="Times New Roman" w:hAnsi="Times New Roman" w:cs="Times New Roman"/>
+          <w:color w:val="000000" w:themeColor="text1"/>
+          <w:sz w:val="24"/>
+          <w:szCs w:val="24"/>
+          <w:shd w:val="clear" w:color="auto" w:fill="FFFFFF"/>
+        </w:rPr>
+        <w:t>embedding</w:t>
+      </w:r>
+      <w:r>
+        <w:rPr>
+          <w:rFonts w:ascii="Times New Roman" w:hAnsi="Times New Roman" w:cs="Times New Roman"/>
+          <w:color w:val="000000" w:themeColor="text1"/>
+          <w:sz w:val="24"/>
+          <w:szCs w:val="24"/>
+          <w:shd w:val="clear" w:color="auto" w:fill="FFFFFF"/>
+        </w:rPr>
+        <w:t xml:space="preserve"> is that they are unable to deal with out-of-vocabulary (OOV) words, i.e. words that have not been seen during training. Typically, such words are set to the UNK token and are assigned the same vector, which is an ineffective choice if the number of OOV words is large</w:t>
+      </w:r>
+      <w:r>
+        <w:rPr>
+          <w:rFonts w:ascii="Times New Roman" w:hAnsi="Times New Roman" w:cs="Times New Roman"/>
+          <w:color w:val="000000" w:themeColor="text1"/>
+          <w:sz w:val="24"/>
+          <w:szCs w:val="24"/>
+          <w:shd w:val="clear" w:color="auto" w:fill="FFFFFF"/>
+        </w:rPr>
+        <w:t>.</w:t>
+      </w:r>
+      <w:bookmarkStart w:id="0" w:name="_GoBack"/>
+      <w:bookmarkEnd w:id="0"/>
     </w:p>
     <w:p>
       <w:pPr>
@@ -103,8 +200,14 @@
           <w:ilvl w:val="0"/>
           <w:numId w:val="1"/>
         </w:numPr>
-      </w:pPr>
-      <w:r>
+        <w:rPr>
+          <w:rFonts w:ascii="Times New Roman" w:hAnsi="Times New Roman" w:cs="Times New Roman"/>
+        </w:rPr>
+      </w:pPr>
+      <w:r>
+        <w:rPr>
+          <w:rFonts w:ascii="Times New Roman" w:hAnsi="Times New Roman" w:cs="Times New Roman"/>
+        </w:rPr>
         <w:t>Training from scratch (Won't really work because the neural network needs a lot of data to learn the weights)</w:t>
       </w:r>
     </w:p>
@@ -115,15 +218,28 @@
           <w:ilvl w:val="0"/>
           <w:numId w:val="1"/>
         </w:numPr>
-      </w:pPr>
-      <w:r>
+        <w:rPr>
+          <w:rFonts w:ascii="Times New Roman" w:hAnsi="Times New Roman" w:cs="Times New Roman"/>
+        </w:rPr>
+      </w:pPr>
+      <w:r>
+        <w:rPr>
+          <w:rFonts w:ascii="Times New Roman" w:hAnsi="Times New Roman" w:cs="Times New Roman"/>
+        </w:rPr>
         <w:t xml:space="preserve"> For parameters we can fine-tune the model based on both Continuous bag of words and skip grams.</w:t>
       </w:r>
     </w:p>
-    <w:p/>
-    <w:p>
-      <w:pPr>
-        <w:rPr>
+    <w:p>
+      <w:pPr>
+        <w:rPr>
+          <w:rFonts w:ascii="Times New Roman" w:hAnsi="Times New Roman" w:cs="Times New Roman"/>
+        </w:rPr>
+      </w:pPr>
+    </w:p>
+    <w:p>
+      <w:pPr>
+        <w:rPr>
+          <w:rFonts w:ascii="Times New Roman" w:hAnsi="Times New Roman" w:cs="Times New Roman"/>
           <w:b/>
           <w:sz w:val="24"/>
           <w:szCs w:val="24"/>
@@ -131,37 +247,24 @@
       </w:pPr>
       <w:r>
         <w:rPr>
+          <w:rFonts w:ascii="Times New Roman" w:hAnsi="Times New Roman" w:cs="Times New Roman"/>
           <w:b/>
           <w:sz w:val="24"/>
           <w:szCs w:val="24"/>
         </w:rPr>
-        <w:t>Experiment</w:t>
-      </w:r>
-      <w:r>
-        <w:rPr>
-          <w:b/>
-          <w:sz w:val="24"/>
-          <w:szCs w:val="24"/>
-        </w:rPr>
-        <w:t xml:space="preserve"> with </w:t>
-      </w:r>
-      <w:r>
-        <w:rPr>
-          <w:b/>
-          <w:sz w:val="24"/>
-          <w:szCs w:val="24"/>
-        </w:rPr>
-        <w:t>models (The following should be tested with all the possible features experimented above</w:t>
-      </w:r>
-    </w:p>
-    <w:p>
-      <w:pPr>
-        <w:rPr>
-          <w:b/>
-        </w:rPr>
-      </w:pPr>
-      <w:r>
-        <w:rPr>
+        <w:t>Experiment with models (The following should be tested with all the possible features experimented above</w:t>
+      </w:r>
+    </w:p>
+    <w:p>
+      <w:pPr>
+        <w:rPr>
+          <w:rFonts w:ascii="Times New Roman" w:hAnsi="Times New Roman" w:cs="Times New Roman"/>
+          <w:b/>
+        </w:rPr>
+      </w:pPr>
+      <w:r>
+        <w:rPr>
+          <w:rFonts w:ascii="Times New Roman" w:hAnsi="Times New Roman" w:cs="Times New Roman"/>
           <w:b/>
         </w:rPr>
         <w:t>SVM</w:t>
@@ -174,19 +277,27 @@
           <w:ilvl w:val="0"/>
           <w:numId w:val="4"/>
         </w:numPr>
-      </w:pPr>
-      <w:r>
+        <w:rPr>
+          <w:rFonts w:ascii="Times New Roman" w:hAnsi="Times New Roman" w:cs="Times New Roman"/>
+        </w:rPr>
+      </w:pPr>
+      <w:r>
+        <w:rPr>
+          <w:rFonts w:ascii="Times New Roman" w:hAnsi="Times New Roman" w:cs="Times New Roman"/>
+        </w:rPr>
         <w:t xml:space="preserve">Different kernel functions </w:t>
       </w:r>
     </w:p>
     <w:p>
       <w:pPr>
         <w:rPr>
-          <w:b/>
-        </w:rPr>
-      </w:pPr>
-      <w:r>
-        <w:rPr>
+          <w:rFonts w:ascii="Times New Roman" w:hAnsi="Times New Roman" w:cs="Times New Roman"/>
+          <w:b/>
+        </w:rPr>
+      </w:pPr>
+      <w:r>
+        <w:rPr>
+          <w:rFonts w:ascii="Times New Roman" w:hAnsi="Times New Roman" w:cs="Times New Roman"/>
           <w:b/>
         </w:rPr>
         <w:t>Logistic Regression</w:t>
@@ -199,47 +310,50 @@
           <w:ilvl w:val="0"/>
           <w:numId w:val="4"/>
         </w:numPr>
-      </w:pPr>
-      <w:r>
+        <w:rPr>
+          <w:rFonts w:ascii="Times New Roman" w:hAnsi="Times New Roman" w:cs="Times New Roman"/>
+        </w:rPr>
+      </w:pPr>
+      <w:r>
+        <w:rPr>
+          <w:rFonts w:ascii="Times New Roman" w:hAnsi="Times New Roman" w:cs="Times New Roman"/>
+        </w:rPr>
         <w:t>Hyper parameters</w:t>
       </w:r>
       <w:r>
-        <w:t xml:space="preserve"> (L</w:t>
-      </w:r>
-      <w:proofErr w:type="gramStart"/>
-      <w:r>
-        <w:t>1,L</w:t>
-      </w:r>
-      <w:proofErr w:type="gramEnd"/>
-      <w:r>
-        <w:t>2)</w:t>
-      </w:r>
-    </w:p>
-    <w:p>
-      <w:pPr>
-        <w:rPr>
-          <w:b/>
-        </w:rPr>
-      </w:pPr>
-      <w:r>
-        <w:rPr>
+        <w:rPr>
+          <w:rFonts w:ascii="Times New Roman" w:hAnsi="Times New Roman" w:cs="Times New Roman"/>
+        </w:rPr>
+        <w:t xml:space="preserve"> (L1,L2)</w:t>
+      </w:r>
+    </w:p>
+    <w:p>
+      <w:pPr>
+        <w:rPr>
+          <w:rFonts w:ascii="Times New Roman" w:hAnsi="Times New Roman" w:cs="Times New Roman"/>
+          <w:b/>
+        </w:rPr>
+      </w:pPr>
+      <w:r>
+        <w:rPr>
+          <w:rFonts w:ascii="Times New Roman" w:hAnsi="Times New Roman" w:cs="Times New Roman"/>
           <w:b/>
         </w:rPr>
         <w:t>Naïve Bayes</w:t>
       </w:r>
-      <w:bookmarkStart w:id="0" w:name="_GoBack"/>
-      <w:bookmarkEnd w:id="0"/>
-    </w:p>
-    <w:p>
-      <w:pPr>
-        <w:rPr>
-          <w:b/>
-        </w:rPr>
-      </w:pPr>
-    </w:p>
-    <w:p>
-      <w:pPr>
-        <w:rPr>
+    </w:p>
+    <w:p>
+      <w:pPr>
+        <w:rPr>
+          <w:rFonts w:ascii="Times New Roman" w:hAnsi="Times New Roman" w:cs="Times New Roman"/>
+          <w:b/>
+        </w:rPr>
+      </w:pPr>
+    </w:p>
+    <w:p>
+      <w:pPr>
+        <w:rPr>
+          <w:rFonts w:ascii="Times New Roman" w:hAnsi="Times New Roman" w:cs="Times New Roman"/>
           <w:b/>
         </w:rPr>
       </w:pPr>
@@ -248,13 +362,16 @@
       <w:pPr>
         <w:jc w:val="center"/>
         <w:rPr>
-          <w:b/>
-        </w:rPr>
-      </w:pPr>
-      <w:r>
-        <w:rPr>
+          <w:rFonts w:ascii="Times New Roman" w:hAnsi="Times New Roman" w:cs="Times New Roman"/>
+          <w:b/>
+        </w:rPr>
+      </w:pPr>
+      <w:r>
+        <w:rPr>
+          <w:rFonts w:ascii="Times New Roman" w:hAnsi="Times New Roman" w:cs="Times New Roman"/>
           <w:noProof/>
         </w:rPr>
+        <w:lastRenderedPageBreak/>
         <w:drawing>
           <wp:inline distT="0" distB="0" distL="0" distR="0" wp14:anchorId="09029BA1" wp14:editId="441925D0">
             <wp:extent cx="2314575" cy="2657475"/>
@@ -298,9 +415,27 @@
         </w:drawing>
       </w:r>
     </w:p>
-    <w:p/>
-    <w:p/>
-    <w:p/>
+    <w:p>
+      <w:pPr>
+        <w:rPr>
+          <w:rFonts w:ascii="Times New Roman" w:hAnsi="Times New Roman" w:cs="Times New Roman"/>
+        </w:rPr>
+      </w:pPr>
+    </w:p>
+    <w:p>
+      <w:pPr>
+        <w:rPr>
+          <w:rFonts w:ascii="Times New Roman" w:hAnsi="Times New Roman" w:cs="Times New Roman"/>
+        </w:rPr>
+      </w:pPr>
+    </w:p>
+    <w:p>
+      <w:pPr>
+        <w:rPr>
+          <w:rFonts w:ascii="Times New Roman" w:hAnsi="Times New Roman" w:cs="Times New Roman"/>
+        </w:rPr>
+      </w:pPr>
+    </w:p>
     <w:sectPr>
       <w:pgSz w:w="12240" w:h="15840"/>
       <w:pgMar w:top="1440" w:right="1440" w:bottom="1440" w:left="1440" w:header="720" w:footer="720" w:gutter="0"/>

--- a/Details.docx
+++ b/Details.docx
@@ -148,7 +148,7 @@
           <w:szCs w:val="24"/>
           <w:shd w:val="clear" w:color="auto" w:fill="FFFFFF"/>
         </w:rPr>
-        <w:t xml:space="preserve">Problem </w:t>
+        <w:t>Problem of using pre-trained word embedding is that they are unable to deal with out-of-vocabulary (OOV) words, i.e. words that have not been seen during training. Typically, such words are set to the UNK token and are assigned the same vector, which is an ineffective choice if the number of OOV words is large</w:t>
       </w:r>
       <w:r>
         <w:rPr>
@@ -158,40 +158,8 @@
           <w:szCs w:val="24"/>
           <w:shd w:val="clear" w:color="auto" w:fill="FFFFFF"/>
         </w:rPr>
-        <w:t xml:space="preserve">of using pre-trained word </w:t>
-      </w:r>
-      <w:r>
-        <w:rPr>
-          <w:rFonts w:ascii="Times New Roman" w:hAnsi="Times New Roman" w:cs="Times New Roman"/>
-          <w:color w:val="000000" w:themeColor="text1"/>
-          <w:sz w:val="24"/>
-          <w:szCs w:val="24"/>
-          <w:shd w:val="clear" w:color="auto" w:fill="FFFFFF"/>
-        </w:rPr>
-        <w:t>embedding</w:t>
-      </w:r>
-      <w:r>
-        <w:rPr>
-          <w:rFonts w:ascii="Times New Roman" w:hAnsi="Times New Roman" w:cs="Times New Roman"/>
-          <w:color w:val="000000" w:themeColor="text1"/>
-          <w:sz w:val="24"/>
-          <w:szCs w:val="24"/>
-          <w:shd w:val="clear" w:color="auto" w:fill="FFFFFF"/>
-        </w:rPr>
-        <w:t xml:space="preserve"> is that they are unable to deal with out-of-vocabulary (OOV) words, i.e. words that have not been seen during training. Typically, such words are set to the UNK token and are assigned the same vector, which is an ineffective choice if the number of OOV words is large</w:t>
-      </w:r>
-      <w:r>
-        <w:rPr>
-          <w:rFonts w:ascii="Times New Roman" w:hAnsi="Times New Roman" w:cs="Times New Roman"/>
-          <w:color w:val="000000" w:themeColor="text1"/>
-          <w:sz w:val="24"/>
-          <w:szCs w:val="24"/>
-          <w:shd w:val="clear" w:color="auto" w:fill="FFFFFF"/>
-        </w:rPr>
         <w:t>.</w:t>
       </w:r>
-      <w:bookmarkStart w:id="0" w:name="_GoBack"/>
-      <w:bookmarkEnd w:id="0"/>
     </w:p>
     <w:p>
       <w:pPr>
@@ -233,13 +201,6 @@
       <w:pPr>
         <w:rPr>
           <w:rFonts w:ascii="Times New Roman" w:hAnsi="Times New Roman" w:cs="Times New Roman"/>
-        </w:rPr>
-      </w:pPr>
-    </w:p>
-    <w:p>
-      <w:pPr>
-        <w:rPr>
-          <w:rFonts w:ascii="Times New Roman" w:hAnsi="Times New Roman" w:cs="Times New Roman"/>
           <w:b/>
           <w:sz w:val="24"/>
           <w:szCs w:val="24"/>
@@ -352,14 +313,6 @@
     </w:p>
     <w:p>
       <w:pPr>
-        <w:rPr>
-          <w:rFonts w:ascii="Times New Roman" w:hAnsi="Times New Roman" w:cs="Times New Roman"/>
-          <w:b/>
-        </w:rPr>
-      </w:pPr>
-    </w:p>
-    <w:p>
-      <w:pPr>
         <w:jc w:val="center"/>
         <w:rPr>
           <w:rFonts w:ascii="Times New Roman" w:hAnsi="Times New Roman" w:cs="Times New Roman"/>
@@ -369,13 +322,28 @@
       <w:r>
         <w:rPr>
           <w:rFonts w:ascii="Times New Roman" w:hAnsi="Times New Roman" w:cs="Times New Roman"/>
+          <w:b/>
+        </w:rPr>
+        <w:t>Model Pipeline</w:t>
+      </w:r>
+    </w:p>
+    <w:p>
+      <w:pPr>
+        <w:jc w:val="center"/>
+        <w:rPr>
+          <w:rFonts w:ascii="Times New Roman" w:hAnsi="Times New Roman" w:cs="Times New Roman"/>
+          <w:b/>
+        </w:rPr>
+      </w:pPr>
+      <w:r>
+        <w:rPr>
+          <w:rFonts w:ascii="Times New Roman" w:hAnsi="Times New Roman" w:cs="Times New Roman"/>
           <w:noProof/>
         </w:rPr>
-        <w:lastRenderedPageBreak/>
         <w:drawing>
           <wp:inline distT="0" distB="0" distL="0" distR="0" wp14:anchorId="09029BA1" wp14:editId="441925D0">
-            <wp:extent cx="2314575" cy="2657475"/>
-            <wp:effectExtent l="0" t="0" r="9525" b="9525"/>
+            <wp:extent cx="2165248" cy="2486025"/>
+            <wp:effectExtent l="0" t="0" r="6985" b="0"/>
             <wp:docPr id="1" name="Picture 1"/>
             <wp:cNvGraphicFramePr>
               <a:graphicFrameLocks xmlns:a="http://schemas.openxmlformats.org/drawingml/2006/main" noChangeAspect="1"/>
@@ -388,7 +356,7 @@
                     <pic:cNvPicPr/>
                   </pic:nvPicPr>
                   <pic:blipFill>
-                    <a:blip r:embed="rId5">
+                    <a:blip r:embed="rId5" cstate="print">
                       <a:extLst>
                         <a:ext uri="{28A0092B-C50C-407E-A947-70E740481C1C}">
                           <a14:useLocalDpi xmlns:a14="http://schemas.microsoft.com/office/drawing/2010/main" val="0"/>
@@ -402,7 +370,7 @@
                   <pic:spPr>
                     <a:xfrm>
                       <a:off x="0" y="0"/>
-                      <a:ext cx="2317983" cy="2661388"/>
+                      <a:ext cx="2169048" cy="2490388"/>
                     </a:xfrm>
                     <a:prstGeom prst="rect">
                       <a:avLst/>
@@ -414,6 +382,390 @@
           </wp:inline>
         </w:drawing>
       </w:r>
+    </w:p>
+    <w:p>
+      <w:pPr>
+        <w:rPr>
+          <w:rFonts w:ascii="Times New Roman" w:hAnsi="Times New Roman" w:cs="Times New Roman"/>
+          <w:b/>
+        </w:rPr>
+      </w:pPr>
+      <w:r>
+        <w:rPr>
+          <w:rFonts w:ascii="Times New Roman" w:hAnsi="Times New Roman" w:cs="Times New Roman"/>
+          <w:b/>
+        </w:rPr>
+        <w:lastRenderedPageBreak/>
+        <w:t>Experiment 1:</w:t>
+      </w:r>
+    </w:p>
+    <w:p>
+      <w:pPr>
+        <w:rPr>
+          <w:rFonts w:ascii="Times New Roman" w:hAnsi="Times New Roman" w:cs="Times New Roman"/>
+        </w:rPr>
+      </w:pPr>
+      <w:r>
+        <w:rPr>
+          <w:rFonts w:ascii="Times New Roman" w:hAnsi="Times New Roman" w:cs="Times New Roman"/>
+          <w:b/>
+        </w:rPr>
+        <w:t xml:space="preserve">Text to </w:t>
+      </w:r>
+      <w:r>
+        <w:rPr>
+          <w:rFonts w:ascii="Times New Roman" w:hAnsi="Times New Roman" w:cs="Times New Roman"/>
+          <w:b/>
+        </w:rPr>
+        <w:t>Features:</w:t>
+      </w:r>
+      <w:r>
+        <w:rPr>
+          <w:rFonts w:ascii="Times New Roman" w:hAnsi="Times New Roman" w:cs="Times New Roman"/>
+        </w:rPr>
+        <w:t xml:space="preserve"> TFIDF using the article content</w:t>
+      </w:r>
+      <w:r>
+        <w:rPr>
+          <w:rFonts w:ascii="Times New Roman" w:hAnsi="Times New Roman" w:cs="Times New Roman"/>
+        </w:rPr>
+        <w:t xml:space="preserve"> (Try different n grams)</w:t>
+      </w:r>
+    </w:p>
+    <w:p>
+      <w:pPr>
+        <w:rPr>
+          <w:rFonts w:ascii="Times New Roman" w:hAnsi="Times New Roman" w:cs="Times New Roman"/>
+        </w:rPr>
+      </w:pPr>
+      <w:r>
+        <w:rPr>
+          <w:rFonts w:ascii="Times New Roman" w:hAnsi="Times New Roman" w:cs="Times New Roman"/>
+          <w:b/>
+        </w:rPr>
+        <w:t xml:space="preserve">Classification </w:t>
+      </w:r>
+      <w:r>
+        <w:rPr>
+          <w:rFonts w:ascii="Times New Roman" w:hAnsi="Times New Roman" w:cs="Times New Roman"/>
+          <w:b/>
+        </w:rPr>
+        <w:t>Model</w:t>
+      </w:r>
+      <w:r>
+        <w:rPr>
+          <w:rFonts w:ascii="Times New Roman" w:hAnsi="Times New Roman" w:cs="Times New Roman"/>
+          <w:b/>
+        </w:rPr>
+        <w:t xml:space="preserve">: </w:t>
+      </w:r>
+      <w:r>
+        <w:rPr>
+          <w:rFonts w:ascii="Times New Roman" w:hAnsi="Times New Roman" w:cs="Times New Roman"/>
+        </w:rPr>
+        <w:t>Logistic Regression</w:t>
+      </w:r>
+      <w:r>
+        <w:rPr>
+          <w:rFonts w:ascii="Times New Roman" w:hAnsi="Times New Roman" w:cs="Times New Roman"/>
+        </w:rPr>
+        <w:t xml:space="preserve"> (Different Penalties)</w:t>
+      </w:r>
+    </w:p>
+    <w:p>
+      <w:pPr>
+        <w:rPr>
+          <w:rFonts w:ascii="Times New Roman" w:hAnsi="Times New Roman" w:cs="Times New Roman"/>
+          <w:b/>
+        </w:rPr>
+      </w:pPr>
+      <w:r>
+        <w:rPr>
+          <w:rFonts w:ascii="Times New Roman" w:hAnsi="Times New Roman" w:cs="Times New Roman"/>
+          <w:b/>
+        </w:rPr>
+        <w:t>Experiment 2</w:t>
+      </w:r>
+      <w:r>
+        <w:rPr>
+          <w:rFonts w:ascii="Times New Roman" w:hAnsi="Times New Roman" w:cs="Times New Roman"/>
+          <w:b/>
+        </w:rPr>
+        <w:t>:</w:t>
+      </w:r>
+    </w:p>
+    <w:p>
+      <w:pPr>
+        <w:rPr>
+          <w:rFonts w:ascii="Times New Roman" w:hAnsi="Times New Roman" w:cs="Times New Roman"/>
+        </w:rPr>
+      </w:pPr>
+      <w:r>
+        <w:rPr>
+          <w:rFonts w:ascii="Times New Roman" w:hAnsi="Times New Roman" w:cs="Times New Roman"/>
+          <w:b/>
+        </w:rPr>
+        <w:t xml:space="preserve">Text to </w:t>
+      </w:r>
+      <w:r>
+        <w:rPr>
+          <w:rFonts w:ascii="Times New Roman" w:hAnsi="Times New Roman" w:cs="Times New Roman"/>
+          <w:b/>
+        </w:rPr>
+        <w:t>Features:</w:t>
+      </w:r>
+      <w:r>
+        <w:rPr>
+          <w:rFonts w:ascii="Times New Roman" w:hAnsi="Times New Roman" w:cs="Times New Roman"/>
+        </w:rPr>
+        <w:t xml:space="preserve"> </w:t>
+      </w:r>
+      <w:r>
+        <w:rPr>
+          <w:rFonts w:ascii="Times New Roman" w:hAnsi="Times New Roman" w:cs="Times New Roman"/>
+        </w:rPr>
+        <w:t>TFIDF using the article content (Try different n grams)</w:t>
+      </w:r>
+    </w:p>
+    <w:p>
+      <w:pPr>
+        <w:rPr>
+          <w:rFonts w:ascii="Times New Roman" w:hAnsi="Times New Roman" w:cs="Times New Roman"/>
+        </w:rPr>
+      </w:pPr>
+      <w:r>
+        <w:rPr>
+          <w:rFonts w:ascii="Times New Roman" w:hAnsi="Times New Roman" w:cs="Times New Roman"/>
+          <w:b/>
+        </w:rPr>
+        <w:t xml:space="preserve">Classification </w:t>
+      </w:r>
+      <w:r>
+        <w:rPr>
+          <w:rFonts w:ascii="Times New Roman" w:hAnsi="Times New Roman" w:cs="Times New Roman"/>
+          <w:b/>
+        </w:rPr>
+        <w:t>Model</w:t>
+      </w:r>
+      <w:r>
+        <w:rPr>
+          <w:rFonts w:ascii="Times New Roman" w:hAnsi="Times New Roman" w:cs="Times New Roman"/>
+          <w:b/>
+        </w:rPr>
+        <w:t xml:space="preserve">: </w:t>
+      </w:r>
+      <w:r>
+        <w:rPr>
+          <w:rFonts w:ascii="Times New Roman" w:hAnsi="Times New Roman" w:cs="Times New Roman"/>
+        </w:rPr>
+        <w:t>Support Vector Machine</w:t>
+      </w:r>
+    </w:p>
+    <w:p>
+      <w:pPr>
+        <w:rPr>
+          <w:rFonts w:ascii="Times New Roman" w:hAnsi="Times New Roman" w:cs="Times New Roman"/>
+          <w:b/>
+        </w:rPr>
+      </w:pPr>
+      <w:r>
+        <w:rPr>
+          <w:rFonts w:ascii="Times New Roman" w:hAnsi="Times New Roman" w:cs="Times New Roman"/>
+          <w:b/>
+        </w:rPr>
+        <w:t>Experiment 3</w:t>
+      </w:r>
+      <w:r>
+        <w:rPr>
+          <w:rFonts w:ascii="Times New Roman" w:hAnsi="Times New Roman" w:cs="Times New Roman"/>
+          <w:b/>
+        </w:rPr>
+        <w:t>:</w:t>
+      </w:r>
+    </w:p>
+    <w:p>
+      <w:pPr>
+        <w:rPr>
+          <w:rFonts w:ascii="Times New Roman" w:hAnsi="Times New Roman" w:cs="Times New Roman"/>
+        </w:rPr>
+      </w:pPr>
+      <w:r>
+        <w:rPr>
+          <w:rFonts w:ascii="Times New Roman" w:hAnsi="Times New Roman" w:cs="Times New Roman"/>
+          <w:b/>
+        </w:rPr>
+        <w:t xml:space="preserve">Text to </w:t>
+      </w:r>
+      <w:r>
+        <w:rPr>
+          <w:rFonts w:ascii="Times New Roman" w:hAnsi="Times New Roman" w:cs="Times New Roman"/>
+          <w:b/>
+        </w:rPr>
+        <w:t>Features:</w:t>
+      </w:r>
+      <w:r>
+        <w:rPr>
+          <w:rFonts w:ascii="Times New Roman" w:hAnsi="Times New Roman" w:cs="Times New Roman"/>
+        </w:rPr>
+        <w:t xml:space="preserve"> Word2Vec (Hyperparameter)</w:t>
+      </w:r>
+    </w:p>
+    <w:p>
+      <w:pPr>
+        <w:rPr>
+          <w:rFonts w:ascii="Times New Roman" w:hAnsi="Times New Roman" w:cs="Times New Roman"/>
+        </w:rPr>
+      </w:pPr>
+      <w:r>
+        <w:rPr>
+          <w:rFonts w:ascii="Times New Roman" w:hAnsi="Times New Roman" w:cs="Times New Roman"/>
+          <w:b/>
+        </w:rPr>
+        <w:t xml:space="preserve">Classification </w:t>
+      </w:r>
+      <w:r>
+        <w:rPr>
+          <w:rFonts w:ascii="Times New Roman" w:hAnsi="Times New Roman" w:cs="Times New Roman"/>
+          <w:b/>
+        </w:rPr>
+        <w:t>Model</w:t>
+      </w:r>
+      <w:r>
+        <w:rPr>
+          <w:rFonts w:ascii="Times New Roman" w:hAnsi="Times New Roman" w:cs="Times New Roman"/>
+          <w:b/>
+        </w:rPr>
+        <w:t xml:space="preserve">: </w:t>
+      </w:r>
+      <w:r>
+        <w:rPr>
+          <w:rFonts w:ascii="Times New Roman" w:hAnsi="Times New Roman" w:cs="Times New Roman"/>
+        </w:rPr>
+        <w:t>Support Vector Machine</w:t>
+      </w:r>
+    </w:p>
+    <w:p>
+      <w:pPr>
+        <w:rPr>
+          <w:rFonts w:ascii="Times New Roman" w:hAnsi="Times New Roman" w:cs="Times New Roman"/>
+          <w:b/>
+        </w:rPr>
+      </w:pPr>
+      <w:r>
+        <w:rPr>
+          <w:rFonts w:ascii="Times New Roman" w:hAnsi="Times New Roman" w:cs="Times New Roman"/>
+          <w:b/>
+        </w:rPr>
+        <w:t>Experiment 3</w:t>
+      </w:r>
+      <w:r>
+        <w:rPr>
+          <w:rFonts w:ascii="Times New Roman" w:hAnsi="Times New Roman" w:cs="Times New Roman"/>
+          <w:b/>
+        </w:rPr>
+        <w:t>:</w:t>
+      </w:r>
+    </w:p>
+    <w:p>
+      <w:pPr>
+        <w:rPr>
+          <w:rFonts w:ascii="Times New Roman" w:hAnsi="Times New Roman" w:cs="Times New Roman"/>
+        </w:rPr>
+      </w:pPr>
+      <w:r>
+        <w:rPr>
+          <w:rFonts w:ascii="Times New Roman" w:hAnsi="Times New Roman" w:cs="Times New Roman"/>
+          <w:b/>
+        </w:rPr>
+        <w:t xml:space="preserve">Text to </w:t>
+      </w:r>
+      <w:r>
+        <w:rPr>
+          <w:rFonts w:ascii="Times New Roman" w:hAnsi="Times New Roman" w:cs="Times New Roman"/>
+          <w:b/>
+        </w:rPr>
+        <w:t>Features:</w:t>
+      </w:r>
+      <w:r>
+        <w:rPr>
+          <w:rFonts w:ascii="Times New Roman" w:hAnsi="Times New Roman" w:cs="Times New Roman"/>
+        </w:rPr>
+        <w:t xml:space="preserve"> TFIDF, Keywords, Length of each article</w:t>
+      </w:r>
+    </w:p>
+    <w:p>
+      <w:pPr>
+        <w:rPr>
+          <w:rFonts w:ascii="Times New Roman" w:hAnsi="Times New Roman" w:cs="Times New Roman"/>
+          <w:b/>
+        </w:rPr>
+      </w:pPr>
+      <w:r>
+        <w:rPr>
+          <w:rFonts w:ascii="Times New Roman" w:hAnsi="Times New Roman" w:cs="Times New Roman"/>
+          <w:b/>
+        </w:rPr>
+        <w:t xml:space="preserve">Classification </w:t>
+      </w:r>
+      <w:r>
+        <w:rPr>
+          <w:rFonts w:ascii="Times New Roman" w:hAnsi="Times New Roman" w:cs="Times New Roman"/>
+          <w:b/>
+        </w:rPr>
+        <w:t>Model</w:t>
+      </w:r>
+      <w:r>
+        <w:rPr>
+          <w:rFonts w:ascii="Times New Roman" w:hAnsi="Times New Roman" w:cs="Times New Roman"/>
+          <w:b/>
+        </w:rPr>
+        <w:t xml:space="preserve">: </w:t>
+      </w:r>
+    </w:p>
+    <w:p>
+      <w:pPr>
+        <w:rPr>
+          <w:rFonts w:ascii="Times New Roman" w:hAnsi="Times New Roman" w:cs="Times New Roman"/>
+          <w:b/>
+        </w:rPr>
+      </w:pPr>
+    </w:p>
+    <w:p>
+      <w:pPr>
+        <w:rPr>
+          <w:rFonts w:ascii="Times New Roman" w:hAnsi="Times New Roman" w:cs="Times New Roman"/>
+        </w:rPr>
+      </w:pPr>
+      <w:r>
+        <w:rPr>
+          <w:rFonts w:ascii="Times New Roman" w:hAnsi="Times New Roman" w:cs="Times New Roman"/>
+          <w:b/>
+        </w:rPr>
+        <w:t>Imbalanced classes</w:t>
+      </w:r>
+      <w:bookmarkStart w:id="0" w:name="_GoBack"/>
+      <w:bookmarkEnd w:id="0"/>
+    </w:p>
+    <w:p>
+      <w:pPr>
+        <w:rPr>
+          <w:rFonts w:ascii="Times New Roman" w:hAnsi="Times New Roman" w:cs="Times New Roman"/>
+        </w:rPr>
+      </w:pPr>
+    </w:p>
+    <w:p>
+      <w:pPr>
+        <w:rPr>
+          <w:rFonts w:ascii="Times New Roman" w:hAnsi="Times New Roman" w:cs="Times New Roman"/>
+        </w:rPr>
+      </w:pPr>
+    </w:p>
+    <w:p>
+      <w:pPr>
+        <w:rPr>
+          <w:rFonts w:ascii="Times New Roman" w:hAnsi="Times New Roman" w:cs="Times New Roman"/>
+        </w:rPr>
+      </w:pPr>
     </w:p>
     <w:p>
       <w:pPr>

--- a/Details.docx
+++ b/Details.docx
@@ -285,7 +285,21 @@
         <w:rPr>
           <w:rFonts w:ascii="Times New Roman" w:hAnsi="Times New Roman" w:cs="Times New Roman"/>
         </w:rPr>
-        <w:t xml:space="preserve"> (L1,L2)</w:t>
+        <w:t xml:space="preserve"> (L</w:t>
+      </w:r>
+      <w:proofErr w:type="gramStart"/>
+      <w:r>
+        <w:rPr>
+          <w:rFonts w:ascii="Times New Roman" w:hAnsi="Times New Roman" w:cs="Times New Roman"/>
+        </w:rPr>
+        <w:t>1,L</w:t>
+      </w:r>
+      <w:proofErr w:type="gramEnd"/>
+      <w:r>
+        <w:rPr>
+          <w:rFonts w:ascii="Times New Roman" w:hAnsi="Times New Roman" w:cs="Times New Roman"/>
+        </w:rPr>
+        <w:t>2)</w:t>
       </w:r>
     </w:p>
     <w:p>
@@ -607,144 +621,172 @@
         <w:rPr>
           <w:rFonts w:ascii="Times New Roman" w:hAnsi="Times New Roman" w:cs="Times New Roman"/>
         </w:rPr>
-        <w:t xml:space="preserve"> Word2Vec (Hyperparameter)</w:t>
-      </w:r>
-    </w:p>
-    <w:p>
-      <w:pPr>
-        <w:rPr>
-          <w:rFonts w:ascii="Times New Roman" w:hAnsi="Times New Roman" w:cs="Times New Roman"/>
-        </w:rPr>
-      </w:pPr>
-      <w:r>
-        <w:rPr>
-          <w:rFonts w:ascii="Times New Roman" w:hAnsi="Times New Roman" w:cs="Times New Roman"/>
-          <w:b/>
-        </w:rPr>
-        <w:t xml:space="preserve">Classification </w:t>
-      </w:r>
-      <w:r>
-        <w:rPr>
-          <w:rFonts w:ascii="Times New Roman" w:hAnsi="Times New Roman" w:cs="Times New Roman"/>
-          <w:b/>
-        </w:rPr>
-        <w:t>Model</w:t>
-      </w:r>
-      <w:r>
-        <w:rPr>
-          <w:rFonts w:ascii="Times New Roman" w:hAnsi="Times New Roman" w:cs="Times New Roman"/>
-          <w:b/>
-        </w:rPr>
-        <w:t xml:space="preserve">: </w:t>
-      </w:r>
-      <w:r>
-        <w:rPr>
-          <w:rFonts w:ascii="Times New Roman" w:hAnsi="Times New Roman" w:cs="Times New Roman"/>
-        </w:rPr>
-        <w:t>Support Vector Machine</w:t>
-      </w:r>
-    </w:p>
-    <w:p>
-      <w:pPr>
-        <w:rPr>
-          <w:rFonts w:ascii="Times New Roman" w:hAnsi="Times New Roman" w:cs="Times New Roman"/>
-          <w:b/>
-        </w:rPr>
-      </w:pPr>
-      <w:r>
-        <w:rPr>
-          <w:rFonts w:ascii="Times New Roman" w:hAnsi="Times New Roman" w:cs="Times New Roman"/>
-          <w:b/>
-        </w:rPr>
-        <w:t>Experiment 3</w:t>
-      </w:r>
-      <w:r>
-        <w:rPr>
-          <w:rFonts w:ascii="Times New Roman" w:hAnsi="Times New Roman" w:cs="Times New Roman"/>
-          <w:b/>
-        </w:rPr>
-        <w:t>:</w:t>
-      </w:r>
-    </w:p>
-    <w:p>
-      <w:pPr>
-        <w:rPr>
-          <w:rFonts w:ascii="Times New Roman" w:hAnsi="Times New Roman" w:cs="Times New Roman"/>
-        </w:rPr>
-      </w:pPr>
-      <w:r>
-        <w:rPr>
-          <w:rFonts w:ascii="Times New Roman" w:hAnsi="Times New Roman" w:cs="Times New Roman"/>
-          <w:b/>
-        </w:rPr>
-        <w:t xml:space="preserve">Text to </w:t>
-      </w:r>
-      <w:r>
-        <w:rPr>
-          <w:rFonts w:ascii="Times New Roman" w:hAnsi="Times New Roman" w:cs="Times New Roman"/>
-          <w:b/>
-        </w:rPr>
-        <w:t>Features:</w:t>
-      </w:r>
-      <w:r>
-        <w:rPr>
-          <w:rFonts w:ascii="Times New Roman" w:hAnsi="Times New Roman" w:cs="Times New Roman"/>
-        </w:rPr>
-        <w:t xml:space="preserve"> TFIDF, Keywords, Length of each article</w:t>
-      </w:r>
-    </w:p>
-    <w:p>
-      <w:pPr>
-        <w:rPr>
-          <w:rFonts w:ascii="Times New Roman" w:hAnsi="Times New Roman" w:cs="Times New Roman"/>
-          <w:b/>
-        </w:rPr>
-      </w:pPr>
-      <w:r>
-        <w:rPr>
-          <w:rFonts w:ascii="Times New Roman" w:hAnsi="Times New Roman" w:cs="Times New Roman"/>
-          <w:b/>
-        </w:rPr>
-        <w:t xml:space="preserve">Classification </w:t>
-      </w:r>
-      <w:r>
-        <w:rPr>
-          <w:rFonts w:ascii="Times New Roman" w:hAnsi="Times New Roman" w:cs="Times New Roman"/>
-          <w:b/>
-        </w:rPr>
-        <w:t>Model</w:t>
-      </w:r>
-      <w:r>
-        <w:rPr>
-          <w:rFonts w:ascii="Times New Roman" w:hAnsi="Times New Roman" w:cs="Times New Roman"/>
-          <w:b/>
-        </w:rPr>
-        <w:t xml:space="preserve">: </w:t>
-      </w:r>
-    </w:p>
-    <w:p>
-      <w:pPr>
-        <w:rPr>
-          <w:rFonts w:ascii="Times New Roman" w:hAnsi="Times New Roman" w:cs="Times New Roman"/>
-          <w:b/>
-        </w:rPr>
-      </w:pPr>
-    </w:p>
-    <w:p>
-      <w:pPr>
-        <w:rPr>
-          <w:rFonts w:ascii="Times New Roman" w:hAnsi="Times New Roman" w:cs="Times New Roman"/>
-        </w:rPr>
-      </w:pPr>
-      <w:r>
-        <w:rPr>
-          <w:rFonts w:ascii="Times New Roman" w:hAnsi="Times New Roman" w:cs="Times New Roman"/>
-          <w:b/>
-        </w:rPr>
-        <w:t>Imbalanced classes</w:t>
+        <w:t xml:space="preserve"> Word2Vec (</w:t>
+      </w:r>
+      <w:r>
+        <w:rPr>
+          <w:rFonts w:ascii="Times New Roman" w:hAnsi="Times New Roman" w:cs="Times New Roman"/>
+        </w:rPr>
+        <w:t>Hyper parameter</w:t>
       </w:r>
       <w:bookmarkStart w:id="0" w:name="_GoBack"/>
       <w:bookmarkEnd w:id="0"/>
+      <w:r>
+        <w:rPr>
+          <w:rFonts w:ascii="Times New Roman" w:hAnsi="Times New Roman" w:cs="Times New Roman"/>
+        </w:rPr>
+        <w:t>)</w:t>
+      </w:r>
+    </w:p>
+    <w:p>
+      <w:pPr>
+        <w:rPr>
+          <w:rFonts w:ascii="Times New Roman" w:hAnsi="Times New Roman" w:cs="Times New Roman"/>
+        </w:rPr>
+      </w:pPr>
+      <w:r>
+        <w:rPr>
+          <w:rFonts w:ascii="Times New Roman" w:hAnsi="Times New Roman" w:cs="Times New Roman"/>
+          <w:b/>
+        </w:rPr>
+        <w:t xml:space="preserve">Classification </w:t>
+      </w:r>
+      <w:r>
+        <w:rPr>
+          <w:rFonts w:ascii="Times New Roman" w:hAnsi="Times New Roman" w:cs="Times New Roman"/>
+          <w:b/>
+        </w:rPr>
+        <w:t>Model</w:t>
+      </w:r>
+      <w:r>
+        <w:rPr>
+          <w:rFonts w:ascii="Times New Roman" w:hAnsi="Times New Roman" w:cs="Times New Roman"/>
+          <w:b/>
+        </w:rPr>
+        <w:t xml:space="preserve">: </w:t>
+      </w:r>
+      <w:r>
+        <w:rPr>
+          <w:rFonts w:ascii="Times New Roman" w:hAnsi="Times New Roman" w:cs="Times New Roman"/>
+        </w:rPr>
+        <w:t>Support Vector Machine</w:t>
+      </w:r>
+    </w:p>
+    <w:p>
+      <w:pPr>
+        <w:rPr>
+          <w:rFonts w:ascii="Times New Roman" w:hAnsi="Times New Roman" w:cs="Times New Roman"/>
+          <w:b/>
+        </w:rPr>
+      </w:pPr>
+      <w:r>
+        <w:rPr>
+          <w:rFonts w:ascii="Times New Roman" w:hAnsi="Times New Roman" w:cs="Times New Roman"/>
+          <w:b/>
+        </w:rPr>
+        <w:t>Experiment 3</w:t>
+      </w:r>
+      <w:r>
+        <w:rPr>
+          <w:rFonts w:ascii="Times New Roman" w:hAnsi="Times New Roman" w:cs="Times New Roman"/>
+          <w:b/>
+        </w:rPr>
+        <w:t>:</w:t>
+      </w:r>
+    </w:p>
+    <w:p>
+      <w:pPr>
+        <w:rPr>
+          <w:rFonts w:ascii="Times New Roman" w:hAnsi="Times New Roman" w:cs="Times New Roman"/>
+        </w:rPr>
+      </w:pPr>
+      <w:r>
+        <w:rPr>
+          <w:rFonts w:ascii="Times New Roman" w:hAnsi="Times New Roman" w:cs="Times New Roman"/>
+          <w:b/>
+        </w:rPr>
+        <w:t xml:space="preserve">Text to </w:t>
+      </w:r>
+      <w:r>
+        <w:rPr>
+          <w:rFonts w:ascii="Times New Roman" w:hAnsi="Times New Roman" w:cs="Times New Roman"/>
+          <w:b/>
+        </w:rPr>
+        <w:t>Features:</w:t>
+      </w:r>
+      <w:r>
+        <w:rPr>
+          <w:rFonts w:ascii="Times New Roman" w:hAnsi="Times New Roman" w:cs="Times New Roman"/>
+        </w:rPr>
+        <w:t xml:space="preserve"> TFIDF, Keywords, Length of each article</w:t>
+      </w:r>
+    </w:p>
+    <w:p>
+      <w:pPr>
+        <w:rPr>
+          <w:rFonts w:ascii="Times New Roman" w:hAnsi="Times New Roman" w:cs="Times New Roman"/>
+          <w:b/>
+        </w:rPr>
+      </w:pPr>
+      <w:r>
+        <w:rPr>
+          <w:rFonts w:ascii="Times New Roman" w:hAnsi="Times New Roman" w:cs="Times New Roman"/>
+          <w:b/>
+        </w:rPr>
+        <w:t xml:space="preserve">Classification </w:t>
+      </w:r>
+      <w:r>
+        <w:rPr>
+          <w:rFonts w:ascii="Times New Roman" w:hAnsi="Times New Roman" w:cs="Times New Roman"/>
+          <w:b/>
+        </w:rPr>
+        <w:t>Model</w:t>
+      </w:r>
+      <w:r>
+        <w:rPr>
+          <w:rFonts w:ascii="Times New Roman" w:hAnsi="Times New Roman" w:cs="Times New Roman"/>
+          <w:b/>
+        </w:rPr>
+        <w:t xml:space="preserve">: </w:t>
+      </w:r>
+    </w:p>
+    <w:p>
+      <w:pPr>
+        <w:rPr>
+          <w:rFonts w:ascii="Times New Roman" w:hAnsi="Times New Roman" w:cs="Times New Roman"/>
+          <w:b/>
+        </w:rPr>
+      </w:pPr>
+    </w:p>
+    <w:p>
+      <w:pPr>
+        <w:rPr>
+          <w:rFonts w:ascii="Times New Roman" w:hAnsi="Times New Roman" w:cs="Times New Roman"/>
+          <w:b/>
+        </w:rPr>
+      </w:pPr>
+      <w:r>
+        <w:rPr>
+          <w:rFonts w:ascii="Times New Roman" w:hAnsi="Times New Roman" w:cs="Times New Roman"/>
+          <w:b/>
+        </w:rPr>
+        <w:t>Imbalanced classes</w:t>
+      </w:r>
+    </w:p>
+    <w:p>
+      <w:pPr>
+        <w:rPr>
+          <w:rFonts w:ascii="Times New Roman" w:hAnsi="Times New Roman" w:cs="Times New Roman"/>
+          <w:b/>
+        </w:rPr>
+      </w:pPr>
+      <w:r>
+        <w:rPr>
+          <w:rFonts w:ascii="Times New Roman" w:hAnsi="Times New Roman" w:cs="Times New Roman"/>
+          <w:b/>
+        </w:rPr>
+        <w:t>Different preprocessing</w:t>
+      </w:r>
     </w:p>
     <w:p>
       <w:pPr>

--- a/Details.docx
+++ b/Details.docx
@@ -410,7 +410,21 @@
           <w:b/>
         </w:rPr>
         <w:lastRenderedPageBreak/>
-        <w:t>Experiment 1:</w:t>
+        <w:t>Experiment 1</w:t>
+      </w:r>
+      <w:r>
+        <w:rPr>
+          <w:rFonts w:ascii="Times New Roman" w:hAnsi="Times New Roman" w:cs="Times New Roman"/>
+          <w:b/>
+        </w:rPr>
+        <w:t xml:space="preserve"> (Done)</w:t>
+      </w:r>
+      <w:r>
+        <w:rPr>
+          <w:rFonts w:ascii="Times New Roman" w:hAnsi="Times New Roman" w:cs="Times New Roman"/>
+          <w:b/>
+        </w:rPr>
+        <w:t>:</w:t>
       </w:r>
     </w:p>
     <w:p>
@@ -505,6 +519,13 @@
           <w:rFonts w:ascii="Times New Roman" w:hAnsi="Times New Roman" w:cs="Times New Roman"/>
           <w:b/>
         </w:rPr>
+        <w:t xml:space="preserve"> (Done)</w:t>
+      </w:r>
+      <w:r>
+        <w:rPr>
+          <w:rFonts w:ascii="Times New Roman" w:hAnsi="Times New Roman" w:cs="Times New Roman"/>
+          <w:b/>
+        </w:rPr>
         <w:t>:</w:t>
       </w:r>
     </w:p>
@@ -628,6 +649,95 @@
           <w:rFonts w:ascii="Times New Roman" w:hAnsi="Times New Roman" w:cs="Times New Roman"/>
         </w:rPr>
         <w:t>Hyper parameter</w:t>
+      </w:r>
+      <w:r>
+        <w:rPr>
+          <w:rFonts w:ascii="Times New Roman" w:hAnsi="Times New Roman" w:cs="Times New Roman"/>
+        </w:rPr>
+        <w:t>)</w:t>
+      </w:r>
+    </w:p>
+    <w:p>
+      <w:pPr>
+        <w:rPr>
+          <w:rFonts w:ascii="Times New Roman" w:hAnsi="Times New Roman" w:cs="Times New Roman"/>
+        </w:rPr>
+      </w:pPr>
+      <w:r>
+        <w:rPr>
+          <w:rFonts w:ascii="Times New Roman" w:hAnsi="Times New Roman" w:cs="Times New Roman"/>
+          <w:b/>
+        </w:rPr>
+        <w:t xml:space="preserve">Classification </w:t>
+      </w:r>
+      <w:r>
+        <w:rPr>
+          <w:rFonts w:ascii="Times New Roman" w:hAnsi="Times New Roman" w:cs="Times New Roman"/>
+          <w:b/>
+        </w:rPr>
+        <w:t>Model</w:t>
+      </w:r>
+      <w:r>
+        <w:rPr>
+          <w:rFonts w:ascii="Times New Roman" w:hAnsi="Times New Roman" w:cs="Times New Roman"/>
+          <w:b/>
+        </w:rPr>
+        <w:t xml:space="preserve">: </w:t>
+      </w:r>
+      <w:r>
+        <w:rPr>
+          <w:rFonts w:ascii="Times New Roman" w:hAnsi="Times New Roman" w:cs="Times New Roman"/>
+        </w:rPr>
+        <w:t>Support Vector Machine</w:t>
+      </w:r>
+    </w:p>
+    <w:p>
+      <w:pPr>
+        <w:rPr>
+          <w:rFonts w:ascii="Times New Roman" w:hAnsi="Times New Roman" w:cs="Times New Roman"/>
+          <w:b/>
+        </w:rPr>
+      </w:pPr>
+      <w:r>
+        <w:rPr>
+          <w:rFonts w:ascii="Times New Roman" w:hAnsi="Times New Roman" w:cs="Times New Roman"/>
+          <w:b/>
+        </w:rPr>
+        <w:t>Experiment 3</w:t>
+      </w:r>
+      <w:r>
+        <w:rPr>
+          <w:rFonts w:ascii="Times New Roman" w:hAnsi="Times New Roman" w:cs="Times New Roman"/>
+          <w:b/>
+        </w:rPr>
+        <w:t>:</w:t>
+      </w:r>
+    </w:p>
+    <w:p>
+      <w:pPr>
+        <w:rPr>
+          <w:rFonts w:ascii="Times New Roman" w:hAnsi="Times New Roman" w:cs="Times New Roman"/>
+        </w:rPr>
+      </w:pPr>
+      <w:r>
+        <w:rPr>
+          <w:rFonts w:ascii="Times New Roman" w:hAnsi="Times New Roman" w:cs="Times New Roman"/>
+          <w:b/>
+        </w:rPr>
+        <w:t xml:space="preserve">Text to </w:t>
+      </w:r>
+      <w:r>
+        <w:rPr>
+          <w:rFonts w:ascii="Times New Roman" w:hAnsi="Times New Roman" w:cs="Times New Roman"/>
+          <w:b/>
+        </w:rPr>
+        <w:t>Features:</w:t>
+      </w:r>
+      <w:r>
+        <w:rPr>
+          <w:rFonts w:ascii="Times New Roman" w:hAnsi="Times New Roman" w:cs="Times New Roman"/>
+        </w:rPr>
+        <w:t xml:space="preserve"> TFIDF, Keywords, </w:t>
       </w:r>
       <w:bookmarkStart w:id="0" w:name="_GoBack"/>
       <w:bookmarkEnd w:id="0"/>
@@ -635,90 +745,7 @@
         <w:rPr>
           <w:rFonts w:ascii="Times New Roman" w:hAnsi="Times New Roman" w:cs="Times New Roman"/>
         </w:rPr>
-        <w:t>)</w:t>
-      </w:r>
-    </w:p>
-    <w:p>
-      <w:pPr>
-        <w:rPr>
-          <w:rFonts w:ascii="Times New Roman" w:hAnsi="Times New Roman" w:cs="Times New Roman"/>
-        </w:rPr>
-      </w:pPr>
-      <w:r>
-        <w:rPr>
-          <w:rFonts w:ascii="Times New Roman" w:hAnsi="Times New Roman" w:cs="Times New Roman"/>
-          <w:b/>
-        </w:rPr>
-        <w:t xml:space="preserve">Classification </w:t>
-      </w:r>
-      <w:r>
-        <w:rPr>
-          <w:rFonts w:ascii="Times New Roman" w:hAnsi="Times New Roman" w:cs="Times New Roman"/>
-          <w:b/>
-        </w:rPr>
-        <w:t>Model</w:t>
-      </w:r>
-      <w:r>
-        <w:rPr>
-          <w:rFonts w:ascii="Times New Roman" w:hAnsi="Times New Roman" w:cs="Times New Roman"/>
-          <w:b/>
-        </w:rPr>
-        <w:t xml:space="preserve">: </w:t>
-      </w:r>
-      <w:r>
-        <w:rPr>
-          <w:rFonts w:ascii="Times New Roman" w:hAnsi="Times New Roman" w:cs="Times New Roman"/>
-        </w:rPr>
-        <w:t>Support Vector Machine</w:t>
-      </w:r>
-    </w:p>
-    <w:p>
-      <w:pPr>
-        <w:rPr>
-          <w:rFonts w:ascii="Times New Roman" w:hAnsi="Times New Roman" w:cs="Times New Roman"/>
-          <w:b/>
-        </w:rPr>
-      </w:pPr>
-      <w:r>
-        <w:rPr>
-          <w:rFonts w:ascii="Times New Roman" w:hAnsi="Times New Roman" w:cs="Times New Roman"/>
-          <w:b/>
-        </w:rPr>
-        <w:t>Experiment 3</w:t>
-      </w:r>
-      <w:r>
-        <w:rPr>
-          <w:rFonts w:ascii="Times New Roman" w:hAnsi="Times New Roman" w:cs="Times New Roman"/>
-          <w:b/>
-        </w:rPr>
-        <w:t>:</w:t>
-      </w:r>
-    </w:p>
-    <w:p>
-      <w:pPr>
-        <w:rPr>
-          <w:rFonts w:ascii="Times New Roman" w:hAnsi="Times New Roman" w:cs="Times New Roman"/>
-        </w:rPr>
-      </w:pPr>
-      <w:r>
-        <w:rPr>
-          <w:rFonts w:ascii="Times New Roman" w:hAnsi="Times New Roman" w:cs="Times New Roman"/>
-          <w:b/>
-        </w:rPr>
-        <w:t xml:space="preserve">Text to </w:t>
-      </w:r>
-      <w:r>
-        <w:rPr>
-          <w:rFonts w:ascii="Times New Roman" w:hAnsi="Times New Roman" w:cs="Times New Roman"/>
-          <w:b/>
-        </w:rPr>
-        <w:t>Features:</w:t>
-      </w:r>
-      <w:r>
-        <w:rPr>
-          <w:rFonts w:ascii="Times New Roman" w:hAnsi="Times New Roman" w:cs="Times New Roman"/>
-        </w:rPr>
-        <w:t xml:space="preserve"> TFIDF, Keywords, Length of each article</w:t>
+        <w:t>Length of each article</w:t>
       </w:r>
     </w:p>
     <w:p>

--- a/Details.docx
+++ b/Details.docx
@@ -285,21 +285,7 @@
         <w:rPr>
           <w:rFonts w:ascii="Times New Roman" w:hAnsi="Times New Roman" w:cs="Times New Roman"/>
         </w:rPr>
-        <w:t xml:space="preserve"> (L</w:t>
-      </w:r>
-      <w:proofErr w:type="gramStart"/>
-      <w:r>
-        <w:rPr>
-          <w:rFonts w:ascii="Times New Roman" w:hAnsi="Times New Roman" w:cs="Times New Roman"/>
-        </w:rPr>
-        <w:t>1,L</w:t>
-      </w:r>
-      <w:proofErr w:type="gramEnd"/>
-      <w:r>
-        <w:rPr>
-          <w:rFonts w:ascii="Times New Roman" w:hAnsi="Times New Roman" w:cs="Times New Roman"/>
-        </w:rPr>
-        <w:t>2)</w:t>
+        <w:t xml:space="preserve"> (L1,L2)</w:t>
       </w:r>
     </w:p>
     <w:p>
@@ -642,19 +628,13 @@
         <w:rPr>
           <w:rFonts w:ascii="Times New Roman" w:hAnsi="Times New Roman" w:cs="Times New Roman"/>
         </w:rPr>
-        <w:t xml:space="preserve"> Word2Vec (</w:t>
-      </w:r>
-      <w:r>
-        <w:rPr>
-          <w:rFonts w:ascii="Times New Roman" w:hAnsi="Times New Roman" w:cs="Times New Roman"/>
-        </w:rPr>
-        <w:t>Hyper parameter</w:t>
-      </w:r>
-      <w:r>
-        <w:rPr>
-          <w:rFonts w:ascii="Times New Roman" w:hAnsi="Times New Roman" w:cs="Times New Roman"/>
-        </w:rPr>
-        <w:t>)</w:t>
+        <w:t xml:space="preserve"> </w:t>
+      </w:r>
+      <w:r>
+        <w:rPr>
+          <w:rFonts w:ascii="Times New Roman" w:hAnsi="Times New Roman" w:cs="Times New Roman"/>
+        </w:rPr>
+        <w:t>TFIDF using the headlines</w:t>
       </w:r>
     </w:p>
     <w:p>
@@ -688,64 +668,236 @@
         <w:rPr>
           <w:rFonts w:ascii="Times New Roman" w:hAnsi="Times New Roman" w:cs="Times New Roman"/>
         </w:rPr>
+        <w:t>Logistic Regression (Different Penalties)</w:t>
+      </w:r>
+    </w:p>
+    <w:p>
+      <w:pPr>
+        <w:rPr>
+          <w:rFonts w:ascii="Times New Roman" w:hAnsi="Times New Roman" w:cs="Times New Roman"/>
+          <w:b/>
+        </w:rPr>
+      </w:pPr>
+      <w:r>
+        <w:rPr>
+          <w:rFonts w:ascii="Times New Roman" w:hAnsi="Times New Roman" w:cs="Times New Roman"/>
+          <w:b/>
+        </w:rPr>
+        <w:t>Experiment 4</w:t>
+      </w:r>
+      <w:r>
+        <w:rPr>
+          <w:rFonts w:ascii="Times New Roman" w:hAnsi="Times New Roman" w:cs="Times New Roman"/>
+          <w:b/>
+        </w:rPr>
+        <w:t>:</w:t>
+      </w:r>
+    </w:p>
+    <w:p>
+      <w:pPr>
+        <w:rPr>
+          <w:rFonts w:ascii="Times New Roman" w:hAnsi="Times New Roman" w:cs="Times New Roman"/>
+        </w:rPr>
+      </w:pPr>
+      <w:r>
+        <w:rPr>
+          <w:rFonts w:ascii="Times New Roman" w:hAnsi="Times New Roman" w:cs="Times New Roman"/>
+          <w:b/>
+        </w:rPr>
+        <w:t xml:space="preserve">Text to </w:t>
+      </w:r>
+      <w:r>
+        <w:rPr>
+          <w:rFonts w:ascii="Times New Roman" w:hAnsi="Times New Roman" w:cs="Times New Roman"/>
+          <w:b/>
+        </w:rPr>
+        <w:t>Features:</w:t>
+      </w:r>
+      <w:r>
+        <w:rPr>
+          <w:rFonts w:ascii="Times New Roman" w:hAnsi="Times New Roman" w:cs="Times New Roman"/>
+        </w:rPr>
+        <w:t xml:space="preserve"> TFIDF using the headlines</w:t>
+      </w:r>
+    </w:p>
+    <w:p>
+      <w:pPr>
+        <w:rPr>
+          <w:rFonts w:ascii="Times New Roman" w:hAnsi="Times New Roman" w:cs="Times New Roman"/>
+        </w:rPr>
+      </w:pPr>
+      <w:r>
+        <w:rPr>
+          <w:rFonts w:ascii="Times New Roman" w:hAnsi="Times New Roman" w:cs="Times New Roman"/>
+          <w:b/>
+        </w:rPr>
+        <w:t xml:space="preserve">Classification </w:t>
+      </w:r>
+      <w:r>
+        <w:rPr>
+          <w:rFonts w:ascii="Times New Roman" w:hAnsi="Times New Roman" w:cs="Times New Roman"/>
+          <w:b/>
+        </w:rPr>
+        <w:t>Model</w:t>
+      </w:r>
+      <w:r>
+        <w:rPr>
+          <w:rFonts w:ascii="Times New Roman" w:hAnsi="Times New Roman" w:cs="Times New Roman"/>
+          <w:b/>
+        </w:rPr>
+        <w:t xml:space="preserve">: </w:t>
+      </w:r>
+      <w:r>
+        <w:rPr>
+          <w:rFonts w:ascii="Times New Roman" w:hAnsi="Times New Roman" w:cs="Times New Roman"/>
+        </w:rPr>
         <w:t>Support Vector Machine</w:t>
-      </w:r>
-    </w:p>
-    <w:p>
-      <w:pPr>
-        <w:rPr>
-          <w:rFonts w:ascii="Times New Roman" w:hAnsi="Times New Roman" w:cs="Times New Roman"/>
-          <w:b/>
-        </w:rPr>
-      </w:pPr>
-      <w:r>
-        <w:rPr>
-          <w:rFonts w:ascii="Times New Roman" w:hAnsi="Times New Roman" w:cs="Times New Roman"/>
-          <w:b/>
-        </w:rPr>
-        <w:t>Experiment 3</w:t>
-      </w:r>
-      <w:r>
-        <w:rPr>
-          <w:rFonts w:ascii="Times New Roman" w:hAnsi="Times New Roman" w:cs="Times New Roman"/>
-          <w:b/>
-        </w:rPr>
-        <w:t>:</w:t>
-      </w:r>
-    </w:p>
-    <w:p>
-      <w:pPr>
-        <w:rPr>
-          <w:rFonts w:ascii="Times New Roman" w:hAnsi="Times New Roman" w:cs="Times New Roman"/>
-        </w:rPr>
-      </w:pPr>
-      <w:r>
-        <w:rPr>
-          <w:rFonts w:ascii="Times New Roman" w:hAnsi="Times New Roman" w:cs="Times New Roman"/>
-          <w:b/>
-        </w:rPr>
-        <w:t xml:space="preserve">Text to </w:t>
-      </w:r>
-      <w:r>
-        <w:rPr>
-          <w:rFonts w:ascii="Times New Roman" w:hAnsi="Times New Roman" w:cs="Times New Roman"/>
-          <w:b/>
-        </w:rPr>
-        <w:t>Features:</w:t>
-      </w:r>
-      <w:r>
-        <w:rPr>
-          <w:rFonts w:ascii="Times New Roman" w:hAnsi="Times New Roman" w:cs="Times New Roman"/>
-        </w:rPr>
-        <w:t xml:space="preserve"> TFIDF, Keywords, </w:t>
       </w:r>
       <w:bookmarkStart w:id="0" w:name="_GoBack"/>
       <w:bookmarkEnd w:id="0"/>
-      <w:r>
-        <w:rPr>
-          <w:rFonts w:ascii="Times New Roman" w:hAnsi="Times New Roman" w:cs="Times New Roman"/>
-        </w:rPr>
-        <w:t>Length of each article</w:t>
+    </w:p>
+    <w:p>
+      <w:pPr>
+        <w:rPr>
+          <w:rFonts w:ascii="Times New Roman" w:hAnsi="Times New Roman" w:cs="Times New Roman"/>
+          <w:b/>
+        </w:rPr>
+      </w:pPr>
+      <w:r>
+        <w:rPr>
+          <w:rFonts w:ascii="Times New Roman" w:hAnsi="Times New Roman" w:cs="Times New Roman"/>
+          <w:b/>
+        </w:rPr>
+        <w:t>Experiment 5</w:t>
+      </w:r>
+      <w:r>
+        <w:rPr>
+          <w:rFonts w:ascii="Times New Roman" w:hAnsi="Times New Roman" w:cs="Times New Roman"/>
+          <w:b/>
+        </w:rPr>
+        <w:t>:</w:t>
+      </w:r>
+    </w:p>
+    <w:p>
+      <w:pPr>
+        <w:rPr>
+          <w:rFonts w:ascii="Times New Roman" w:hAnsi="Times New Roman" w:cs="Times New Roman"/>
+        </w:rPr>
+      </w:pPr>
+      <w:r>
+        <w:rPr>
+          <w:rFonts w:ascii="Times New Roman" w:hAnsi="Times New Roman" w:cs="Times New Roman"/>
+          <w:b/>
+        </w:rPr>
+        <w:t xml:space="preserve">Text to </w:t>
+      </w:r>
+      <w:r>
+        <w:rPr>
+          <w:rFonts w:ascii="Times New Roman" w:hAnsi="Times New Roman" w:cs="Times New Roman"/>
+          <w:b/>
+        </w:rPr>
+        <w:t>Features:</w:t>
+      </w:r>
+      <w:r>
+        <w:rPr>
+          <w:rFonts w:ascii="Times New Roman" w:hAnsi="Times New Roman" w:cs="Times New Roman"/>
+        </w:rPr>
+        <w:t xml:space="preserve"> Word2Vec (</w:t>
+      </w:r>
+      <w:r>
+        <w:rPr>
+          <w:rFonts w:ascii="Times New Roman" w:hAnsi="Times New Roman" w:cs="Times New Roman"/>
+        </w:rPr>
+        <w:t>Hyper parameter</w:t>
+      </w:r>
+      <w:r>
+        <w:rPr>
+          <w:rFonts w:ascii="Times New Roman" w:hAnsi="Times New Roman" w:cs="Times New Roman"/>
+        </w:rPr>
+        <w:t>)</w:t>
+      </w:r>
+    </w:p>
+    <w:p>
+      <w:pPr>
+        <w:rPr>
+          <w:rFonts w:ascii="Times New Roman" w:hAnsi="Times New Roman" w:cs="Times New Roman"/>
+        </w:rPr>
+      </w:pPr>
+      <w:r>
+        <w:rPr>
+          <w:rFonts w:ascii="Times New Roman" w:hAnsi="Times New Roman" w:cs="Times New Roman"/>
+          <w:b/>
+        </w:rPr>
+        <w:t xml:space="preserve">Classification </w:t>
+      </w:r>
+      <w:r>
+        <w:rPr>
+          <w:rFonts w:ascii="Times New Roman" w:hAnsi="Times New Roman" w:cs="Times New Roman"/>
+          <w:b/>
+        </w:rPr>
+        <w:t>Model</w:t>
+      </w:r>
+      <w:r>
+        <w:rPr>
+          <w:rFonts w:ascii="Times New Roman" w:hAnsi="Times New Roman" w:cs="Times New Roman"/>
+          <w:b/>
+        </w:rPr>
+        <w:t xml:space="preserve">: </w:t>
+      </w:r>
+      <w:r>
+        <w:rPr>
+          <w:rFonts w:ascii="Times New Roman" w:hAnsi="Times New Roman" w:cs="Times New Roman"/>
+        </w:rPr>
+        <w:t>Support Vector Machine</w:t>
+      </w:r>
+    </w:p>
+    <w:p>
+      <w:pPr>
+        <w:rPr>
+          <w:rFonts w:ascii="Times New Roman" w:hAnsi="Times New Roman" w:cs="Times New Roman"/>
+          <w:b/>
+        </w:rPr>
+      </w:pPr>
+      <w:r>
+        <w:rPr>
+          <w:rFonts w:ascii="Times New Roman" w:hAnsi="Times New Roman" w:cs="Times New Roman"/>
+          <w:b/>
+        </w:rPr>
+        <w:t>Experiment 6</w:t>
+      </w:r>
+      <w:r>
+        <w:rPr>
+          <w:rFonts w:ascii="Times New Roman" w:hAnsi="Times New Roman" w:cs="Times New Roman"/>
+          <w:b/>
+        </w:rPr>
+        <w:t>:</w:t>
+      </w:r>
+    </w:p>
+    <w:p>
+      <w:pPr>
+        <w:rPr>
+          <w:rFonts w:ascii="Times New Roman" w:hAnsi="Times New Roman" w:cs="Times New Roman"/>
+        </w:rPr>
+      </w:pPr>
+      <w:r>
+        <w:rPr>
+          <w:rFonts w:ascii="Times New Roman" w:hAnsi="Times New Roman" w:cs="Times New Roman"/>
+          <w:b/>
+        </w:rPr>
+        <w:t xml:space="preserve">Text to </w:t>
+      </w:r>
+      <w:r>
+        <w:rPr>
+          <w:rFonts w:ascii="Times New Roman" w:hAnsi="Times New Roman" w:cs="Times New Roman"/>
+          <w:b/>
+        </w:rPr>
+        <w:t>Features:</w:t>
+      </w:r>
+      <w:r>
+        <w:rPr>
+          <w:rFonts w:ascii="Times New Roman" w:hAnsi="Times New Roman" w:cs="Times New Roman"/>
+        </w:rPr>
+        <w:t xml:space="preserve"> TFIDF, Keywords, Length of each article</w:t>
       </w:r>
     </w:p>
     <w:p>

--- a/Details.docx
+++ b/Details.docx
@@ -27,7 +27,7 @@
           <w:sz w:val="24"/>
           <w:szCs w:val="24"/>
         </w:rPr>
-        <w:t xml:space="preserve"> (The following should be done for headlines and content separately)</w:t>
+        <w:t xml:space="preserve"> </w:t>
       </w:r>
     </w:p>
     <w:p>
@@ -388,14 +388,95 @@
         <w:rPr>
           <w:rFonts w:ascii="Times New Roman" w:hAnsi="Times New Roman" w:cs="Times New Roman"/>
           <w:b/>
-        </w:rPr>
-      </w:pPr>
-      <w:r>
-        <w:rPr>
-          <w:rFonts w:ascii="Times New Roman" w:hAnsi="Times New Roman" w:cs="Times New Roman"/>
-          <w:b/>
+          <w:sz w:val="24"/>
+          <w:szCs w:val="24"/>
+        </w:rPr>
+      </w:pPr>
+      <w:r>
+        <w:rPr>
+          <w:rFonts w:ascii="Times New Roman" w:hAnsi="Times New Roman" w:cs="Times New Roman"/>
+          <w:b/>
+          <w:sz w:val="24"/>
+          <w:szCs w:val="24"/>
         </w:rPr>
         <w:lastRenderedPageBreak/>
+        <w:t>Note:</w:t>
+      </w:r>
+      <w:r>
+        <w:rPr>
+          <w:rFonts w:ascii="Times New Roman" w:hAnsi="Times New Roman" w:cs="Times New Roman"/>
+          <w:b/>
+          <w:sz w:val="24"/>
+          <w:szCs w:val="24"/>
+        </w:rPr>
+        <w:t xml:space="preserve"> The </w:t>
+      </w:r>
+      <w:r>
+        <w:rPr>
+          <w:rFonts w:ascii="Times New Roman" w:hAnsi="Times New Roman" w:cs="Times New Roman"/>
+          <w:b/>
+          <w:sz w:val="24"/>
+          <w:szCs w:val="24"/>
+        </w:rPr>
+        <w:t>experiments will</w:t>
+      </w:r>
+      <w:r>
+        <w:rPr>
+          <w:rFonts w:ascii="Times New Roman" w:hAnsi="Times New Roman" w:cs="Times New Roman"/>
+          <w:b/>
+          <w:sz w:val="24"/>
+          <w:szCs w:val="24"/>
+        </w:rPr>
+        <w:t xml:space="preserve"> be done for </w:t>
+      </w:r>
+      <w:r>
+        <w:rPr>
+          <w:rFonts w:ascii="Times New Roman" w:hAnsi="Times New Roman" w:cs="Times New Roman"/>
+          <w:b/>
+          <w:sz w:val="24"/>
+          <w:szCs w:val="24"/>
+        </w:rPr>
+        <w:t xml:space="preserve">both article </w:t>
+      </w:r>
+      <w:r>
+        <w:rPr>
+          <w:rFonts w:ascii="Times New Roman" w:hAnsi="Times New Roman" w:cs="Times New Roman"/>
+          <w:b/>
+          <w:sz w:val="24"/>
+          <w:szCs w:val="24"/>
+        </w:rPr>
+        <w:t>h</w:t>
+      </w:r>
+      <w:r>
+        <w:rPr>
+          <w:rFonts w:ascii="Times New Roman" w:hAnsi="Times New Roman" w:cs="Times New Roman"/>
+          <w:b/>
+          <w:sz w:val="24"/>
+          <w:szCs w:val="24"/>
+        </w:rPr>
+        <w:t>eadlines and content separately.</w:t>
+      </w:r>
+    </w:p>
+    <w:p>
+      <w:pPr>
+        <w:rPr>
+          <w:rFonts w:ascii="Times New Roman" w:hAnsi="Times New Roman" w:cs="Times New Roman"/>
+          <w:b/>
+        </w:rPr>
+      </w:pPr>
+    </w:p>
+    <w:p>
+      <w:pPr>
+        <w:rPr>
+          <w:rFonts w:ascii="Times New Roman" w:hAnsi="Times New Roman" w:cs="Times New Roman"/>
+          <w:b/>
+        </w:rPr>
+      </w:pPr>
+      <w:r>
+        <w:rPr>
+          <w:rFonts w:ascii="Times New Roman" w:hAnsi="Times New Roman" w:cs="Times New Roman"/>
+          <w:b/>
+        </w:rPr>
         <w:t>Experiment 1</w:t>
       </w:r>
       <w:r>
@@ -603,6 +684,13 @@
         </w:rPr>
         <w:t>:</w:t>
       </w:r>
+      <w:r>
+        <w:rPr>
+          <w:rFonts w:ascii="Times New Roman" w:hAnsi="Times New Roman" w:cs="Times New Roman"/>
+          <w:b/>
+        </w:rPr>
+        <w:t xml:space="preserve"> (Done)</w:t>
+      </w:r>
     </w:p>
     <w:p>
       <w:pPr>
@@ -628,13 +716,7 @@
         <w:rPr>
           <w:rFonts w:ascii="Times New Roman" w:hAnsi="Times New Roman" w:cs="Times New Roman"/>
         </w:rPr>
-        <w:t xml:space="preserve"> </w:t>
-      </w:r>
-      <w:r>
-        <w:rPr>
-          <w:rFonts w:ascii="Times New Roman" w:hAnsi="Times New Roman" w:cs="Times New Roman"/>
-        </w:rPr>
-        <w:t>TFIDF using the headlines</w:t>
+        <w:t xml:space="preserve"> TFIDF using the headlines</w:t>
       </w:r>
     </w:p>
     <w:p>
@@ -692,6 +774,13 @@
         </w:rPr>
         <w:t>:</w:t>
       </w:r>
+      <w:r>
+        <w:rPr>
+          <w:rFonts w:ascii="Times New Roman" w:hAnsi="Times New Roman" w:cs="Times New Roman"/>
+          <w:b/>
+        </w:rPr>
+        <w:t xml:space="preserve"> (Done)</w:t>
+      </w:r>
     </w:p>
     <w:p>
       <w:pPr>
@@ -752,262 +841,249 @@
           <w:rFonts w:ascii="Times New Roman" w:hAnsi="Times New Roman" w:cs="Times New Roman"/>
         </w:rPr>
         <w:t>Support Vector Machine</w:t>
+      </w:r>
+    </w:p>
+    <w:p>
+      <w:pPr>
+        <w:rPr>
+          <w:rFonts w:ascii="Times New Roman" w:hAnsi="Times New Roman" w:cs="Times New Roman"/>
+          <w:b/>
+        </w:rPr>
+      </w:pPr>
+      <w:r>
+        <w:rPr>
+          <w:rFonts w:ascii="Times New Roman" w:hAnsi="Times New Roman" w:cs="Times New Roman"/>
+          <w:b/>
+        </w:rPr>
+        <w:t>Experiment 5</w:t>
+      </w:r>
+      <w:r>
+        <w:rPr>
+          <w:rFonts w:ascii="Times New Roman" w:hAnsi="Times New Roman" w:cs="Times New Roman"/>
+          <w:b/>
+        </w:rPr>
+        <w:t>:</w:t>
+      </w:r>
+    </w:p>
+    <w:p>
+      <w:pPr>
+        <w:rPr>
+          <w:rFonts w:ascii="Times New Roman" w:hAnsi="Times New Roman" w:cs="Times New Roman"/>
+        </w:rPr>
+      </w:pPr>
+      <w:r>
+        <w:rPr>
+          <w:rFonts w:ascii="Times New Roman" w:hAnsi="Times New Roman" w:cs="Times New Roman"/>
+          <w:b/>
+        </w:rPr>
+        <w:t xml:space="preserve">Text to </w:t>
+      </w:r>
+      <w:r>
+        <w:rPr>
+          <w:rFonts w:ascii="Times New Roman" w:hAnsi="Times New Roman" w:cs="Times New Roman"/>
+          <w:b/>
+        </w:rPr>
+        <w:t>Features:</w:t>
+      </w:r>
+      <w:r>
+        <w:rPr>
+          <w:rFonts w:ascii="Times New Roman" w:hAnsi="Times New Roman" w:cs="Times New Roman"/>
+        </w:rPr>
+        <w:t xml:space="preserve"> Word2Vec (</w:t>
+      </w:r>
+      <w:r>
+        <w:rPr>
+          <w:rFonts w:ascii="Times New Roman" w:hAnsi="Times New Roman" w:cs="Times New Roman"/>
+        </w:rPr>
+        <w:t>Hyper parameter</w:t>
+      </w:r>
+      <w:r>
+        <w:rPr>
+          <w:rFonts w:ascii="Times New Roman" w:hAnsi="Times New Roman" w:cs="Times New Roman"/>
+        </w:rPr>
+        <w:t>)</w:t>
+      </w:r>
+    </w:p>
+    <w:p>
+      <w:pPr>
+        <w:rPr>
+          <w:rFonts w:ascii="Times New Roman" w:hAnsi="Times New Roman" w:cs="Times New Roman"/>
+        </w:rPr>
+      </w:pPr>
+      <w:r>
+        <w:rPr>
+          <w:rFonts w:ascii="Times New Roman" w:hAnsi="Times New Roman" w:cs="Times New Roman"/>
+          <w:b/>
+        </w:rPr>
+        <w:t xml:space="preserve">Classification </w:t>
+      </w:r>
+      <w:r>
+        <w:rPr>
+          <w:rFonts w:ascii="Times New Roman" w:hAnsi="Times New Roman" w:cs="Times New Roman"/>
+          <w:b/>
+        </w:rPr>
+        <w:t>Model</w:t>
+      </w:r>
+      <w:r>
+        <w:rPr>
+          <w:rFonts w:ascii="Times New Roman" w:hAnsi="Times New Roman" w:cs="Times New Roman"/>
+          <w:b/>
+        </w:rPr>
+        <w:t xml:space="preserve">: </w:t>
+      </w:r>
+      <w:r>
+        <w:rPr>
+          <w:rFonts w:ascii="Times New Roman" w:hAnsi="Times New Roman" w:cs="Times New Roman"/>
+        </w:rPr>
+        <w:t>Support Vector Machine</w:t>
+      </w:r>
+    </w:p>
+    <w:p>
+      <w:pPr>
+        <w:rPr>
+          <w:rFonts w:ascii="Times New Roman" w:hAnsi="Times New Roman" w:cs="Times New Roman"/>
+          <w:b/>
+        </w:rPr>
+      </w:pPr>
+      <w:r>
+        <w:rPr>
+          <w:rFonts w:ascii="Times New Roman" w:hAnsi="Times New Roman" w:cs="Times New Roman"/>
+          <w:b/>
+        </w:rPr>
+        <w:t>Experiment 6</w:t>
+      </w:r>
+      <w:r>
+        <w:rPr>
+          <w:rFonts w:ascii="Times New Roman" w:hAnsi="Times New Roman" w:cs="Times New Roman"/>
+          <w:b/>
+        </w:rPr>
+        <w:t>:</w:t>
+      </w:r>
+    </w:p>
+    <w:p>
+      <w:pPr>
+        <w:rPr>
+          <w:rFonts w:ascii="Times New Roman" w:hAnsi="Times New Roman" w:cs="Times New Roman"/>
+        </w:rPr>
+      </w:pPr>
+      <w:r>
+        <w:rPr>
+          <w:rFonts w:ascii="Times New Roman" w:hAnsi="Times New Roman" w:cs="Times New Roman"/>
+          <w:b/>
+        </w:rPr>
+        <w:t xml:space="preserve">Text to </w:t>
+      </w:r>
+      <w:r>
+        <w:rPr>
+          <w:rFonts w:ascii="Times New Roman" w:hAnsi="Times New Roman" w:cs="Times New Roman"/>
+          <w:b/>
+        </w:rPr>
+        <w:t>Features:</w:t>
+      </w:r>
+      <w:r>
+        <w:rPr>
+          <w:rFonts w:ascii="Times New Roman" w:hAnsi="Times New Roman" w:cs="Times New Roman"/>
+        </w:rPr>
+        <w:t xml:space="preserve"> TFIDF, Keywords, Length of each article</w:t>
+      </w:r>
+    </w:p>
+    <w:p>
+      <w:pPr>
+        <w:rPr>
+          <w:rFonts w:ascii="Times New Roman" w:hAnsi="Times New Roman" w:cs="Times New Roman"/>
+          <w:b/>
+        </w:rPr>
+      </w:pPr>
+      <w:r>
+        <w:rPr>
+          <w:rFonts w:ascii="Times New Roman" w:hAnsi="Times New Roman" w:cs="Times New Roman"/>
+          <w:b/>
+        </w:rPr>
+        <w:t xml:space="preserve">Classification </w:t>
+      </w:r>
+      <w:r>
+        <w:rPr>
+          <w:rFonts w:ascii="Times New Roman" w:hAnsi="Times New Roman" w:cs="Times New Roman"/>
+          <w:b/>
+        </w:rPr>
+        <w:t>Model</w:t>
+      </w:r>
+      <w:r>
+        <w:rPr>
+          <w:rFonts w:ascii="Times New Roman" w:hAnsi="Times New Roman" w:cs="Times New Roman"/>
+          <w:b/>
+        </w:rPr>
+        <w:t xml:space="preserve">: </w:t>
+      </w:r>
+    </w:p>
+    <w:p>
+      <w:pPr>
+        <w:rPr>
+          <w:rFonts w:ascii="Times New Roman" w:hAnsi="Times New Roman" w:cs="Times New Roman"/>
+          <w:b/>
+        </w:rPr>
+      </w:pPr>
+    </w:p>
+    <w:p>
+      <w:pPr>
+        <w:rPr>
+          <w:rFonts w:ascii="Times New Roman" w:hAnsi="Times New Roman" w:cs="Times New Roman"/>
+          <w:b/>
+        </w:rPr>
+      </w:pPr>
+    </w:p>
+    <w:p>
+      <w:pPr>
+        <w:rPr>
+          <w:rFonts w:ascii="Times New Roman" w:hAnsi="Times New Roman" w:cs="Times New Roman"/>
+          <w:b/>
+        </w:rPr>
+      </w:pPr>
+      <w:r>
+        <w:rPr>
+          <w:rFonts w:ascii="Times New Roman" w:hAnsi="Times New Roman" w:cs="Times New Roman"/>
+          <w:b/>
+        </w:rPr>
+        <w:t>Other techniques that might help:</w:t>
+      </w:r>
+    </w:p>
+    <w:p>
+      <w:pPr>
+        <w:pStyle w:val="ListParagraph"/>
+        <w:numPr>
+          <w:ilvl w:val="0"/>
+          <w:numId w:val="4"/>
+        </w:numPr>
+        <w:rPr>
+          <w:rFonts w:ascii="Times New Roman" w:hAnsi="Times New Roman" w:cs="Times New Roman"/>
+        </w:rPr>
+      </w:pPr>
+      <w:r>
+        <w:rPr>
+          <w:rFonts w:ascii="Times New Roman" w:hAnsi="Times New Roman" w:cs="Times New Roman"/>
+        </w:rPr>
+        <w:t>Imbalanced classes</w:t>
+      </w:r>
+    </w:p>
+    <w:p>
+      <w:pPr>
+        <w:pStyle w:val="ListParagraph"/>
+        <w:numPr>
+          <w:ilvl w:val="0"/>
+          <w:numId w:val="4"/>
+        </w:numPr>
+        <w:rPr>
+          <w:rFonts w:ascii="Times New Roman" w:hAnsi="Times New Roman" w:cs="Times New Roman"/>
+        </w:rPr>
+      </w:pPr>
+      <w:r>
+        <w:rPr>
+          <w:rFonts w:ascii="Times New Roman" w:hAnsi="Times New Roman" w:cs="Times New Roman"/>
+        </w:rPr>
+        <w:t>Different preprocessing</w:t>
       </w:r>
       <w:bookmarkStart w:id="0" w:name="_GoBack"/>
       <w:bookmarkEnd w:id="0"/>
-    </w:p>
-    <w:p>
-      <w:pPr>
-        <w:rPr>
-          <w:rFonts w:ascii="Times New Roman" w:hAnsi="Times New Roman" w:cs="Times New Roman"/>
-          <w:b/>
-        </w:rPr>
-      </w:pPr>
-      <w:r>
-        <w:rPr>
-          <w:rFonts w:ascii="Times New Roman" w:hAnsi="Times New Roman" w:cs="Times New Roman"/>
-          <w:b/>
-        </w:rPr>
-        <w:t>Experiment 5</w:t>
-      </w:r>
-      <w:r>
-        <w:rPr>
-          <w:rFonts w:ascii="Times New Roman" w:hAnsi="Times New Roman" w:cs="Times New Roman"/>
-          <w:b/>
-        </w:rPr>
-        <w:t>:</w:t>
-      </w:r>
-    </w:p>
-    <w:p>
-      <w:pPr>
-        <w:rPr>
-          <w:rFonts w:ascii="Times New Roman" w:hAnsi="Times New Roman" w:cs="Times New Roman"/>
-        </w:rPr>
-      </w:pPr>
-      <w:r>
-        <w:rPr>
-          <w:rFonts w:ascii="Times New Roman" w:hAnsi="Times New Roman" w:cs="Times New Roman"/>
-          <w:b/>
-        </w:rPr>
-        <w:t xml:space="preserve">Text to </w:t>
-      </w:r>
-      <w:r>
-        <w:rPr>
-          <w:rFonts w:ascii="Times New Roman" w:hAnsi="Times New Roman" w:cs="Times New Roman"/>
-          <w:b/>
-        </w:rPr>
-        <w:t>Features:</w:t>
-      </w:r>
-      <w:r>
-        <w:rPr>
-          <w:rFonts w:ascii="Times New Roman" w:hAnsi="Times New Roman" w:cs="Times New Roman"/>
-        </w:rPr>
-        <w:t xml:space="preserve"> Word2Vec (</w:t>
-      </w:r>
-      <w:r>
-        <w:rPr>
-          <w:rFonts w:ascii="Times New Roman" w:hAnsi="Times New Roman" w:cs="Times New Roman"/>
-        </w:rPr>
-        <w:t>Hyper parameter</w:t>
-      </w:r>
-      <w:r>
-        <w:rPr>
-          <w:rFonts w:ascii="Times New Roman" w:hAnsi="Times New Roman" w:cs="Times New Roman"/>
-        </w:rPr>
-        <w:t>)</w:t>
-      </w:r>
-    </w:p>
-    <w:p>
-      <w:pPr>
-        <w:rPr>
-          <w:rFonts w:ascii="Times New Roman" w:hAnsi="Times New Roman" w:cs="Times New Roman"/>
-        </w:rPr>
-      </w:pPr>
-      <w:r>
-        <w:rPr>
-          <w:rFonts w:ascii="Times New Roman" w:hAnsi="Times New Roman" w:cs="Times New Roman"/>
-          <w:b/>
-        </w:rPr>
-        <w:t xml:space="preserve">Classification </w:t>
-      </w:r>
-      <w:r>
-        <w:rPr>
-          <w:rFonts w:ascii="Times New Roman" w:hAnsi="Times New Roman" w:cs="Times New Roman"/>
-          <w:b/>
-        </w:rPr>
-        <w:t>Model</w:t>
-      </w:r>
-      <w:r>
-        <w:rPr>
-          <w:rFonts w:ascii="Times New Roman" w:hAnsi="Times New Roman" w:cs="Times New Roman"/>
-          <w:b/>
-        </w:rPr>
-        <w:t xml:space="preserve">: </w:t>
-      </w:r>
-      <w:r>
-        <w:rPr>
-          <w:rFonts w:ascii="Times New Roman" w:hAnsi="Times New Roman" w:cs="Times New Roman"/>
-        </w:rPr>
-        <w:t>Support Vector Machine</w:t>
-      </w:r>
-    </w:p>
-    <w:p>
-      <w:pPr>
-        <w:rPr>
-          <w:rFonts w:ascii="Times New Roman" w:hAnsi="Times New Roman" w:cs="Times New Roman"/>
-          <w:b/>
-        </w:rPr>
-      </w:pPr>
-      <w:r>
-        <w:rPr>
-          <w:rFonts w:ascii="Times New Roman" w:hAnsi="Times New Roman" w:cs="Times New Roman"/>
-          <w:b/>
-        </w:rPr>
-        <w:t>Experiment 6</w:t>
-      </w:r>
-      <w:r>
-        <w:rPr>
-          <w:rFonts w:ascii="Times New Roman" w:hAnsi="Times New Roman" w:cs="Times New Roman"/>
-          <w:b/>
-        </w:rPr>
-        <w:t>:</w:t>
-      </w:r>
-    </w:p>
-    <w:p>
-      <w:pPr>
-        <w:rPr>
-          <w:rFonts w:ascii="Times New Roman" w:hAnsi="Times New Roman" w:cs="Times New Roman"/>
-        </w:rPr>
-      </w:pPr>
-      <w:r>
-        <w:rPr>
-          <w:rFonts w:ascii="Times New Roman" w:hAnsi="Times New Roman" w:cs="Times New Roman"/>
-          <w:b/>
-        </w:rPr>
-        <w:t xml:space="preserve">Text to </w:t>
-      </w:r>
-      <w:r>
-        <w:rPr>
-          <w:rFonts w:ascii="Times New Roman" w:hAnsi="Times New Roman" w:cs="Times New Roman"/>
-          <w:b/>
-        </w:rPr>
-        <w:t>Features:</w:t>
-      </w:r>
-      <w:r>
-        <w:rPr>
-          <w:rFonts w:ascii="Times New Roman" w:hAnsi="Times New Roman" w:cs="Times New Roman"/>
-        </w:rPr>
-        <w:t xml:space="preserve"> TFIDF, Keywords, Length of each article</w:t>
-      </w:r>
-    </w:p>
-    <w:p>
-      <w:pPr>
-        <w:rPr>
-          <w:rFonts w:ascii="Times New Roman" w:hAnsi="Times New Roman" w:cs="Times New Roman"/>
-          <w:b/>
-        </w:rPr>
-      </w:pPr>
-      <w:r>
-        <w:rPr>
-          <w:rFonts w:ascii="Times New Roman" w:hAnsi="Times New Roman" w:cs="Times New Roman"/>
-          <w:b/>
-        </w:rPr>
-        <w:t xml:space="preserve">Classification </w:t>
-      </w:r>
-      <w:r>
-        <w:rPr>
-          <w:rFonts w:ascii="Times New Roman" w:hAnsi="Times New Roman" w:cs="Times New Roman"/>
-          <w:b/>
-        </w:rPr>
-        <w:t>Model</w:t>
-      </w:r>
-      <w:r>
-        <w:rPr>
-          <w:rFonts w:ascii="Times New Roman" w:hAnsi="Times New Roman" w:cs="Times New Roman"/>
-          <w:b/>
-        </w:rPr>
-        <w:t xml:space="preserve">: </w:t>
-      </w:r>
-    </w:p>
-    <w:p>
-      <w:pPr>
-        <w:rPr>
-          <w:rFonts w:ascii="Times New Roman" w:hAnsi="Times New Roman" w:cs="Times New Roman"/>
-          <w:b/>
-        </w:rPr>
-      </w:pPr>
-    </w:p>
-    <w:p>
-      <w:pPr>
-        <w:rPr>
-          <w:rFonts w:ascii="Times New Roman" w:hAnsi="Times New Roman" w:cs="Times New Roman"/>
-          <w:b/>
-        </w:rPr>
-      </w:pPr>
-      <w:r>
-        <w:rPr>
-          <w:rFonts w:ascii="Times New Roman" w:hAnsi="Times New Roman" w:cs="Times New Roman"/>
-          <w:b/>
-        </w:rPr>
-        <w:t>Imbalanced classes</w:t>
-      </w:r>
-    </w:p>
-    <w:p>
-      <w:pPr>
-        <w:rPr>
-          <w:rFonts w:ascii="Times New Roman" w:hAnsi="Times New Roman" w:cs="Times New Roman"/>
-          <w:b/>
-        </w:rPr>
-      </w:pPr>
-      <w:r>
-        <w:rPr>
-          <w:rFonts w:ascii="Times New Roman" w:hAnsi="Times New Roman" w:cs="Times New Roman"/>
-          <w:b/>
-        </w:rPr>
-        <w:t>Different preprocessing</w:t>
-      </w:r>
-    </w:p>
-    <w:p>
-      <w:pPr>
-        <w:rPr>
-          <w:rFonts w:ascii="Times New Roman" w:hAnsi="Times New Roman" w:cs="Times New Roman"/>
-        </w:rPr>
-      </w:pPr>
-    </w:p>
-    <w:p>
-      <w:pPr>
-        <w:rPr>
-          <w:rFonts w:ascii="Times New Roman" w:hAnsi="Times New Roman" w:cs="Times New Roman"/>
-        </w:rPr>
-      </w:pPr>
-    </w:p>
-    <w:p>
-      <w:pPr>
-        <w:rPr>
-          <w:rFonts w:ascii="Times New Roman" w:hAnsi="Times New Roman" w:cs="Times New Roman"/>
-        </w:rPr>
-      </w:pPr>
-    </w:p>
-    <w:p>
-      <w:pPr>
-        <w:rPr>
-          <w:rFonts w:ascii="Times New Roman" w:hAnsi="Times New Roman" w:cs="Times New Roman"/>
-        </w:rPr>
-      </w:pPr>
-    </w:p>
-    <w:p>
-      <w:pPr>
-        <w:rPr>
-          <w:rFonts w:ascii="Times New Roman" w:hAnsi="Times New Roman" w:cs="Times New Roman"/>
-        </w:rPr>
-      </w:pPr>
-    </w:p>
-    <w:p>
-      <w:pPr>
-        <w:rPr>
-          <w:rFonts w:ascii="Times New Roman" w:hAnsi="Times New Roman" w:cs="Times New Roman"/>
-        </w:rPr>
-      </w:pPr>
     </w:p>
     <w:sectPr>
       <w:pgSz w:w="12240" w:h="15840"/>
@@ -1137,7 +1213,7 @@
   <w:abstractNum w:abstractNumId="1" w15:restartNumberingAfterBreak="0">
     <w:nsid w:val="3156728E"/>
     <w:multiLevelType w:val="hybridMultilevel"/>
-    <w:tmpl w:val="8232517E"/>
+    <w:tmpl w:val="6486FAB6"/>
     <w:lvl w:ilvl="0" w:tplc="04090001">
       <w:start w:val="1"/>
       <w:numFmt w:val="bullet"/>

--- a/Details.docx
+++ b/Details.docx
@@ -285,7 +285,21 @@
         <w:rPr>
           <w:rFonts w:ascii="Times New Roman" w:hAnsi="Times New Roman" w:cs="Times New Roman"/>
         </w:rPr>
-        <w:t xml:space="preserve"> (L1,L2)</w:t>
+        <w:t xml:space="preserve"> (L</w:t>
+      </w:r>
+      <w:proofErr w:type="gramStart"/>
+      <w:r>
+        <w:rPr>
+          <w:rFonts w:ascii="Times New Roman" w:hAnsi="Times New Roman" w:cs="Times New Roman"/>
+        </w:rPr>
+        <w:t>1,L</w:t>
+      </w:r>
+      <w:proofErr w:type="gramEnd"/>
+      <w:r>
+        <w:rPr>
+          <w:rFonts w:ascii="Times New Roman" w:hAnsi="Times New Roman" w:cs="Times New Roman"/>
+        </w:rPr>
+        <w:t>2)</w:t>
       </w:r>
     </w:p>
     <w:p>
@@ -1023,14 +1037,8 @@
           <w:b/>
         </w:rPr>
       </w:pPr>
-    </w:p>
-    <w:p>
-      <w:pPr>
-        <w:rPr>
-          <w:rFonts w:ascii="Times New Roman" w:hAnsi="Times New Roman" w:cs="Times New Roman"/>
-          <w:b/>
-        </w:rPr>
-      </w:pPr>
+      <w:bookmarkStart w:id="0" w:name="_GoBack"/>
+      <w:bookmarkEnd w:id="0"/>
     </w:p>
     <w:p>
       <w:pPr>
@@ -1082,8 +1090,152 @@
         </w:rPr>
         <w:t>Different preprocessing</w:t>
       </w:r>
-      <w:bookmarkStart w:id="0" w:name="_GoBack"/>
-      <w:bookmarkEnd w:id="0"/>
+    </w:p>
+    <w:p>
+      <w:pPr>
+        <w:rPr>
+          <w:rFonts w:ascii="Times New Roman" w:hAnsi="Times New Roman" w:cs="Times New Roman"/>
+          <w:b/>
+        </w:rPr>
+      </w:pPr>
+      <w:r>
+        <w:rPr>
+          <w:rFonts w:ascii="Times New Roman" w:hAnsi="Times New Roman" w:cs="Times New Roman"/>
+          <w:b/>
+        </w:rPr>
+        <w:t>Parameters to check</w:t>
+      </w:r>
+    </w:p>
+    <w:p>
+      <w:pPr>
+        <w:rPr>
+          <w:rFonts w:ascii="Times New Roman" w:hAnsi="Times New Roman" w:cs="Times New Roman"/>
+          <w:b/>
+        </w:rPr>
+      </w:pPr>
+      <w:r>
+        <w:rPr>
+          <w:rFonts w:ascii="Times New Roman" w:hAnsi="Times New Roman" w:cs="Times New Roman"/>
+          <w:color w:val="020202"/>
+          <w:spacing w:val="6"/>
+          <w:shd w:val="clear" w:color="auto" w:fill="FFFFFF"/>
+        </w:rPr>
+        <w:t>Since our goal is</w:t>
+      </w:r>
+      <w:r>
+        <w:rPr>
+          <w:rFonts w:ascii="Times New Roman" w:hAnsi="Times New Roman" w:cs="Times New Roman"/>
+          <w:color w:val="020202"/>
+          <w:spacing w:val="6"/>
+          <w:shd w:val="clear" w:color="auto" w:fill="FFFFFF"/>
+        </w:rPr>
+        <w:t xml:space="preserve"> to recognize fake news articles, the ones we correctly classified as fake are our True Positives, and the fake articles we incorrectly classified as real are our False Negatives (</w:t>
+      </w:r>
+      <w:r>
+        <w:rPr>
+          <w:rFonts w:ascii="Times New Roman" w:hAnsi="Times New Roman" w:cs="Times New Roman"/>
+          <w:b/>
+          <w:color w:val="020202"/>
+          <w:spacing w:val="6"/>
+          <w:shd w:val="clear" w:color="auto" w:fill="FFFFFF"/>
+        </w:rPr>
+        <w:t>Type II error</w:t>
+      </w:r>
+      <w:r>
+        <w:rPr>
+          <w:rFonts w:ascii="Times New Roman" w:hAnsi="Times New Roman" w:cs="Times New Roman"/>
+          <w:color w:val="020202"/>
+          <w:spacing w:val="6"/>
+          <w:shd w:val="clear" w:color="auto" w:fill="FFFFFF"/>
+        </w:rPr>
+        <w:t>). Real articles that we correctly classified are our True Negatives and incorrectly classified real articles are our False Positives (</w:t>
+      </w:r>
+      <w:r>
+        <w:rPr>
+          <w:rFonts w:ascii="Times New Roman" w:hAnsi="Times New Roman" w:cs="Times New Roman"/>
+          <w:b/>
+          <w:color w:val="020202"/>
+          <w:spacing w:val="6"/>
+          <w:shd w:val="clear" w:color="auto" w:fill="FFFFFF"/>
+        </w:rPr>
+        <w:t>Type I error</w:t>
+      </w:r>
+      <w:r>
+        <w:rPr>
+          <w:rFonts w:ascii="Times New Roman" w:hAnsi="Times New Roman" w:cs="Times New Roman"/>
+          <w:color w:val="020202"/>
+          <w:spacing w:val="6"/>
+          <w:shd w:val="clear" w:color="auto" w:fill="FFFFFF"/>
+        </w:rPr>
+        <w:t>).</w:t>
+      </w:r>
+      <w:hyperlink r:id="rId6" w:history="1">
+        <w:r>
+          <w:rPr>
+            <w:rStyle w:val="Hyperlink"/>
+            <w:rFonts w:ascii="Times New Roman" w:hAnsi="Times New Roman" w:cs="Times New Roman"/>
+            <w:color w:val="1297EB"/>
+            <w:spacing w:val="6"/>
+            <w:u w:val="none"/>
+            <w:shd w:val="clear" w:color="auto" w:fill="FFFFFF"/>
+          </w:rPr>
+          <w:t xml:space="preserve"> </w:t>
+        </w:r>
+      </w:hyperlink>
+      <w:r>
+        <w:rPr>
+          <w:rFonts w:ascii="Times New Roman" w:hAnsi="Times New Roman" w:cs="Times New Roman"/>
+          <w:color w:val="020202"/>
+          <w:spacing w:val="6"/>
+          <w:shd w:val="clear" w:color="auto" w:fill="FFFFFF"/>
+        </w:rPr>
+        <w:t>Our goal is</w:t>
+      </w:r>
+      <w:r>
+        <w:rPr>
+          <w:rFonts w:ascii="Times New Roman" w:hAnsi="Times New Roman" w:cs="Times New Roman"/>
+          <w:color w:val="020202"/>
+          <w:spacing w:val="6"/>
+          <w:shd w:val="clear" w:color="auto" w:fill="FFFFFF"/>
+        </w:rPr>
+        <w:t xml:space="preserve"> to minimize both the False Negatives and False Positives. The F1 score helps strike a balance between precision (fake articles classified correctly over the total number of articles predicted as fake) and sensitivity/recall (the proportion of fake articles classified correctly). For that reason, we</w:t>
+      </w:r>
+      <w:r>
+        <w:rPr>
+          <w:rFonts w:ascii="Times New Roman" w:hAnsi="Times New Roman" w:cs="Times New Roman"/>
+          <w:color w:val="020202"/>
+          <w:spacing w:val="6"/>
+          <w:shd w:val="clear" w:color="auto" w:fill="FFFFFF"/>
+        </w:rPr>
+        <w:t xml:space="preserve"> will use </w:t>
+      </w:r>
+      <w:r>
+        <w:rPr>
+          <w:rFonts w:ascii="Times New Roman" w:hAnsi="Times New Roman" w:cs="Times New Roman"/>
+          <w:color w:val="020202"/>
+          <w:spacing w:val="6"/>
+          <w:shd w:val="clear" w:color="auto" w:fill="FFFFFF"/>
+        </w:rPr>
+        <w:t xml:space="preserve">the F1 metric as our optimization parameter when using cross-validation to tune our </w:t>
+      </w:r>
+      <w:r>
+        <w:rPr>
+          <w:rFonts w:ascii="Times New Roman" w:hAnsi="Times New Roman" w:cs="Times New Roman"/>
+          <w:color w:val="020202"/>
+          <w:spacing w:val="6"/>
+          <w:shd w:val="clear" w:color="auto" w:fill="FFFFFF"/>
+        </w:rPr>
+        <w:t>hyper parameters</w:t>
+      </w:r>
+      <w:r>
+        <w:rPr>
+          <w:rFonts w:ascii="Times New Roman" w:hAnsi="Times New Roman" w:cs="Times New Roman"/>
+          <w:color w:val="020202"/>
+          <w:spacing w:val="6"/>
+          <w:shd w:val="clear" w:color="auto" w:fill="FFFFFF"/>
+        </w:rPr>
+        <w:t>.</w:t>
+      </w:r>
     </w:p>
     <w:sectPr>
       <w:pgSz w:w="12240" w:h="15840"/>
@@ -1996,6 +2148,18 @@
       <w:contextualSpacing/>
     </w:pPr>
   </w:style>
+  <w:style w:type="character" w:styleId="Hyperlink">
+    <w:name w:val="Hyperlink"/>
+    <w:basedOn w:val="DefaultParagraphFont"/>
+    <w:uiPriority w:val="99"/>
+    <w:semiHidden/>
+    <w:unhideWhenUsed/>
+    <w:rsid w:val="007F68EB"/>
+    <w:rPr>
+      <w:color w:val="0000FF"/>
+      <w:u w:val="single"/>
+    </w:rPr>
+  </w:style>
 </w:styles>
 </file>
 

--- a/Details.docx
+++ b/Details.docx
@@ -1037,8 +1037,6 @@
           <w:b/>
         </w:rPr>
       </w:pPr>
-      <w:bookmarkStart w:id="0" w:name="_GoBack"/>
-      <w:bookmarkEnd w:id="0"/>
     </w:p>
     <w:p>
       <w:pPr>
@@ -1110,18 +1108,11 @@
       <w:pPr>
         <w:rPr>
           <w:rFonts w:ascii="Times New Roman" w:hAnsi="Times New Roman" w:cs="Times New Roman"/>
-          <w:b/>
-        </w:rPr>
-      </w:pPr>
-      <w:r>
-        <w:rPr>
-          <w:rFonts w:ascii="Times New Roman" w:hAnsi="Times New Roman" w:cs="Times New Roman"/>
           <w:color w:val="020202"/>
           <w:spacing w:val="6"/>
           <w:shd w:val="clear" w:color="auto" w:fill="FFFFFF"/>
         </w:rPr>
-        <w:t>Since our goal is</w:t>
-      </w:r>
+      </w:pPr>
       <w:r>
         <w:rPr>
           <w:rFonts w:ascii="Times New Roman" w:hAnsi="Times New Roman" w:cs="Times New Roman"/>
@@ -1129,36 +1120,57 @@
           <w:spacing w:val="6"/>
           <w:shd w:val="clear" w:color="auto" w:fill="FFFFFF"/>
         </w:rPr>
-        <w:t xml:space="preserve"> to recognize fake news articles, the ones we correctly classified as fake are our True Positives, and the fake articles we incorrectly classified as real are our False Negatives (</w:t>
-      </w:r>
-      <w:r>
-        <w:rPr>
-          <w:rFonts w:ascii="Times New Roman" w:hAnsi="Times New Roman" w:cs="Times New Roman"/>
-          <w:b/>
+        <w:t>Since our goal is</w:t>
+      </w:r>
+      <w:r>
+        <w:rPr>
+          <w:rFonts w:ascii="Times New Roman" w:hAnsi="Times New Roman" w:cs="Times New Roman"/>
           <w:color w:val="020202"/>
           <w:spacing w:val="6"/>
           <w:shd w:val="clear" w:color="auto" w:fill="FFFFFF"/>
         </w:rPr>
-        <w:t>Type II error</w:t>
-      </w:r>
-      <w:r>
-        <w:rPr>
-          <w:rFonts w:ascii="Times New Roman" w:hAnsi="Times New Roman" w:cs="Times New Roman"/>
+        <w:t xml:space="preserve"> to recognize fake news articles, the ones we correctly classified as fake are our True Positives, and the fake articles we incorrectly classified as real are our False Negatives (</w:t>
+      </w:r>
+      <w:r>
+        <w:rPr>
+          <w:rFonts w:ascii="Times New Roman" w:hAnsi="Times New Roman" w:cs="Times New Roman"/>
+          <w:b/>
           <w:color w:val="020202"/>
           <w:spacing w:val="6"/>
           <w:shd w:val="clear" w:color="auto" w:fill="FFFFFF"/>
         </w:rPr>
-        <w:t>). Real articles that we correctly classified are our True Negatives and incorrectly classified real articles are our False Positives (</w:t>
-      </w:r>
-      <w:r>
-        <w:rPr>
-          <w:rFonts w:ascii="Times New Roman" w:hAnsi="Times New Roman" w:cs="Times New Roman"/>
-          <w:b/>
+        <w:t>Type II error</w:t>
+      </w:r>
+      <w:r>
+        <w:rPr>
+          <w:rFonts w:ascii="Times New Roman" w:hAnsi="Times New Roman" w:cs="Times New Roman"/>
           <w:color w:val="020202"/>
           <w:spacing w:val="6"/>
           <w:shd w:val="clear" w:color="auto" w:fill="FFFFFF"/>
         </w:rPr>
-        <w:t>Type I error</w:t>
+        <w:t>). Real articles that we correctly classified are our True Negatives and incorrectly classified real articles are our False Positives (</w:t>
+      </w:r>
+      <w:r>
+        <w:rPr>
+          <w:rFonts w:ascii="Times New Roman" w:hAnsi="Times New Roman" w:cs="Times New Roman"/>
+          <w:b/>
+          <w:color w:val="020202"/>
+          <w:spacing w:val="6"/>
+          <w:shd w:val="clear" w:color="auto" w:fill="FFFFFF"/>
+        </w:rPr>
+        <w:t>Type I</w:t>
+      </w:r>
+      <w:bookmarkStart w:id="0" w:name="_GoBack"/>
+      <w:bookmarkEnd w:id="0"/>
+      <w:r>
+        <w:rPr>
+          <w:rFonts w:ascii="Times New Roman" w:hAnsi="Times New Roman" w:cs="Times New Roman"/>
+          <w:b/>
+          <w:color w:val="020202"/>
+          <w:spacing w:val="6"/>
+          <w:shd w:val="clear" w:color="auto" w:fill="FFFFFF"/>
+        </w:rPr>
+        <w:t xml:space="preserve"> error</w:t>
       </w:r>
       <w:r>
         <w:rPr>
@@ -1189,53 +1201,47 @@
           <w:spacing w:val="6"/>
           <w:shd w:val="clear" w:color="auto" w:fill="FFFFFF"/>
         </w:rPr>
-        <w:t>Our goal is</w:t>
-      </w:r>
-      <w:r>
-        <w:rPr>
-          <w:rFonts w:ascii="Times New Roman" w:hAnsi="Times New Roman" w:cs="Times New Roman"/>
+        <w:t>Our goal is to minimize both the False Negatives and False Positives. The F1 score helps strike a balance between precision (fake articles classified correctly over the total number of articles predicted as fake) and sensitivity/recall (the proportion of fake articles classified correctly). For that reason, we will use the F1 metric as our optimization parameter when using cross-validation to tune our hyper parameters.</w:t>
+      </w:r>
+    </w:p>
+    <w:p>
+      <w:pPr>
+        <w:spacing w:after="0" w:line="240" w:lineRule="auto"/>
+        <w:rPr>
+          <w:rFonts w:ascii="Times New Roman" w:eastAsia="Times New Roman" w:hAnsi="Times New Roman" w:cs="Times New Roman"/>
+          <w:sz w:val="24"/>
+          <w:szCs w:val="24"/>
+        </w:rPr>
+      </w:pPr>
+    </w:p>
+    <w:p>
+      <w:pPr>
+        <w:spacing w:after="0" w:line="240" w:lineRule="auto"/>
+        <w:rPr>
+          <w:rFonts w:ascii="Times New Roman" w:eastAsia="Times New Roman" w:hAnsi="Times New Roman" w:cs="Times New Roman"/>
+          <w:sz w:val="24"/>
+          <w:szCs w:val="24"/>
+        </w:rPr>
+      </w:pPr>
+    </w:p>
+    <w:p>
+      <w:pPr>
+        <w:rPr>
+          <w:rFonts w:ascii="Times New Roman" w:hAnsi="Times New Roman" w:cs="Times New Roman"/>
+          <w:b/>
           <w:color w:val="020202"/>
           <w:spacing w:val="6"/>
           <w:shd w:val="clear" w:color="auto" w:fill="FFFFFF"/>
         </w:rPr>
-        <w:t xml:space="preserve"> to minimize both the False Negatives and False Positives. The F1 score helps strike a balance between precision (fake articles classified correctly over the total number of articles predicted as fake) and sensitivity/recall (the proportion of fake articles classified correctly). For that reason, we</w:t>
-      </w:r>
-      <w:r>
-        <w:rPr>
-          <w:rFonts w:ascii="Times New Roman" w:hAnsi="Times New Roman" w:cs="Times New Roman"/>
-          <w:color w:val="020202"/>
-          <w:spacing w:val="6"/>
-          <w:shd w:val="clear" w:color="auto" w:fill="FFFFFF"/>
-        </w:rPr>
-        <w:t xml:space="preserve"> will use </w:t>
-      </w:r>
-      <w:r>
-        <w:rPr>
-          <w:rFonts w:ascii="Times New Roman" w:hAnsi="Times New Roman" w:cs="Times New Roman"/>
-          <w:color w:val="020202"/>
-          <w:spacing w:val="6"/>
-          <w:shd w:val="clear" w:color="auto" w:fill="FFFFFF"/>
-        </w:rPr>
-        <w:t xml:space="preserve">the F1 metric as our optimization parameter when using cross-validation to tune our </w:t>
-      </w:r>
-      <w:r>
-        <w:rPr>
-          <w:rFonts w:ascii="Times New Roman" w:hAnsi="Times New Roman" w:cs="Times New Roman"/>
-          <w:color w:val="020202"/>
-          <w:spacing w:val="6"/>
-          <w:shd w:val="clear" w:color="auto" w:fill="FFFFFF"/>
-        </w:rPr>
-        <w:t>hyper parameters</w:t>
-      </w:r>
-      <w:r>
-        <w:rPr>
-          <w:rFonts w:ascii="Times New Roman" w:hAnsi="Times New Roman" w:cs="Times New Roman"/>
-          <w:color w:val="020202"/>
-          <w:spacing w:val="6"/>
-          <w:shd w:val="clear" w:color="auto" w:fill="FFFFFF"/>
-        </w:rPr>
-        <w:t>.</w:t>
-      </w:r>
+      </w:pPr>
+    </w:p>
+    <w:p>
+      <w:pPr>
+        <w:rPr>
+          <w:rFonts w:ascii="Times New Roman" w:hAnsi="Times New Roman" w:cs="Times New Roman"/>
+          <w:b/>
+        </w:rPr>
+      </w:pPr>
     </w:p>
     <w:sectPr>
       <w:pgSz w:w="12240" w:h="15840"/>
@@ -2160,6 +2166,41 @@
       <w:u w:val="single"/>
     </w:rPr>
   </w:style>
+  <w:style w:type="table" w:styleId="TableGrid">
+    <w:name w:val="Table Grid"/>
+    <w:basedOn w:val="TableNormal"/>
+    <w:uiPriority w:val="39"/>
+    <w:rsid w:val="0083036F"/>
+    <w:pPr>
+      <w:spacing w:after="0" w:line="240" w:lineRule="auto"/>
+    </w:pPr>
+    <w:tblPr>
+      <w:tblBorders>
+        <w:top w:val="single" w:sz="4" w:space="0" w:color="auto"/>
+        <w:left w:val="single" w:sz="4" w:space="0" w:color="auto"/>
+        <w:bottom w:val="single" w:sz="4" w:space="0" w:color="auto"/>
+        <w:right w:val="single" w:sz="4" w:space="0" w:color="auto"/>
+        <w:insideH w:val="single" w:sz="4" w:space="0" w:color="auto"/>
+        <w:insideV w:val="single" w:sz="4" w:space="0" w:color="auto"/>
+      </w:tblBorders>
+    </w:tblPr>
+  </w:style>
+  <w:style w:type="paragraph" w:styleId="NormalWeb">
+    <w:name w:val="Normal (Web)"/>
+    <w:basedOn w:val="Normal"/>
+    <w:uiPriority w:val="99"/>
+    <w:semiHidden/>
+    <w:unhideWhenUsed/>
+    <w:rsid w:val="00AB61A8"/>
+    <w:pPr>
+      <w:spacing w:before="100" w:beforeAutospacing="1" w:after="100" w:afterAutospacing="1" w:line="240" w:lineRule="auto"/>
+    </w:pPr>
+    <w:rPr>
+      <w:rFonts w:ascii="Times New Roman" w:eastAsia="Times New Roman" w:hAnsi="Times New Roman" w:cs="Times New Roman"/>
+      <w:sz w:val="24"/>
+      <w:szCs w:val="24"/>
+    </w:rPr>
+  </w:style>
 </w:styles>
 </file>
 
